--- a/Documentation/SourceList.docx
+++ b/Documentation/SourceList.docx
@@ -1,6 +1,6 @@
 
 <file path=word/document.xml><?xml version="1.0" encoding="utf-8"?>
-<w:document xmlns:wpc="http://schemas.microsoft.com/office/word/2010/wordprocessingCanvas" xmlns:cx="http://schemas.microsoft.com/office/drawing/2014/chartex" xmlns:cx1="http://schemas.microsoft.com/office/drawing/2015/9/8/chartex" xmlns:cx2="http://schemas.microsoft.com/office/drawing/2015/10/21/chartex" xmlns:cx3="http://schemas.microsoft.com/office/drawing/2016/5/9/chartex" xmlns:cx4="http://schemas.microsoft.com/office/drawing/2016/5/10/chartex" xmlns:cx5="http://schemas.microsoft.com/office/drawing/2016/5/11/chartex" xmlns:cx6="http://schemas.microsoft.com/office/drawing/2016/5/12/chartex" xmlns:cx7="http://schemas.microsoft.com/office/drawing/2016/5/13/chartex" xmlns:cx8="http://schemas.microsoft.com/office/drawing/2016/5/14/chartex" xmlns:mc="http://schemas.openxmlformats.org/markup-compatibility/2006" xmlns:aink="http://schemas.microsoft.com/office/drawing/2016/ink" xmlns:am3d="http://schemas.microsoft.com/office/drawing/2017/model3d" xmlns:o="urn:schemas-microsoft-com:office:office" xmlns:r="http://schemas.openxmlformats.org/officeDocument/2006/relationships" xmlns:m="http://schemas.openxmlformats.org/officeDocument/2006/math" xmlns:v="urn:schemas-microsoft-com:vml" xmlns:wp14="http://schemas.microsoft.com/office/word/2010/wordprocessingDrawing" xmlns:wp="http://schemas.openxmlformats.org/drawingml/2006/wordprocessingDrawing" xmlns:w10="urn:schemas-microsoft-com:office:word" xmlns:w="http://schemas.openxmlformats.org/wordprocessingml/2006/main" xmlns:w14="http://schemas.microsoft.com/office/word/2010/wordml" xmlns:w15="http://schemas.microsoft.com/office/word/2012/wordml" xmlns:w16cex="http://schemas.microsoft.com/office/word/2018/wordml/cex" xmlns:w16cid="http://schemas.microsoft.com/office/word/2016/wordml/cid" xmlns:w16="http://schemas.microsoft.com/office/word/2018/wordml" xmlns:w16se="http://schemas.microsoft.com/office/word/2015/wordml/symex" xmlns:wpg="http://schemas.microsoft.com/office/word/2010/wordprocessingGroup" xmlns:wpi="http://schemas.microsoft.com/office/word/2010/wordprocessingInk" xmlns:wne="http://schemas.microsoft.com/office/word/2006/wordml" xmlns:wps="http://schemas.microsoft.com/office/word/2010/wordprocessingShape" mc:Ignorable="w14 w15 w16se w16cid w16 w16cex wp14">
+<w:document xmlns:wpc="http://schemas.microsoft.com/office/word/2010/wordprocessingCanvas" xmlns:cx="http://schemas.microsoft.com/office/drawing/2014/chartex" xmlns:cx1="http://schemas.microsoft.com/office/drawing/2015/9/8/chartex" xmlns:cx2="http://schemas.microsoft.com/office/drawing/2015/10/21/chartex" xmlns:cx3="http://schemas.microsoft.com/office/drawing/2016/5/9/chartex" xmlns:cx4="http://schemas.microsoft.com/office/drawing/2016/5/10/chartex" xmlns:cx5="http://schemas.microsoft.com/office/drawing/2016/5/11/chartex" xmlns:cx6="http://schemas.microsoft.com/office/drawing/2016/5/12/chartex" xmlns:cx7="http://schemas.microsoft.com/office/drawing/2016/5/13/chartex" xmlns:cx8="http://schemas.microsoft.com/office/drawing/2016/5/14/chartex" xmlns:mc="http://schemas.openxmlformats.org/markup-compatibility/2006" xmlns:aink="http://schemas.microsoft.com/office/drawing/2016/ink" xmlns:am3d="http://schemas.microsoft.com/office/drawing/2017/model3d" xmlns:o="urn:schemas-microsoft-com:office:office" xmlns:r="http://schemas.openxmlformats.org/officeDocument/2006/relationships" xmlns:m="http://schemas.openxmlformats.org/officeDocument/2006/math" xmlns:v="urn:schemas-microsoft-com:vml" xmlns:wp14="http://schemas.microsoft.com/office/word/2010/wordprocessingDrawing" xmlns:wp="http://schemas.openxmlformats.org/drawingml/2006/wordprocessingDrawing" xmlns:w10="urn:schemas-microsoft-com:office:word" xmlns:w="http://schemas.openxmlformats.org/wordprocessingml/2006/main" xmlns:w14="http://schemas.microsoft.com/office/word/2010/wordml" xmlns:w15="http://schemas.microsoft.com/office/word/2012/wordml" xmlns:w16cex="http://schemas.microsoft.com/office/word/2018/wordml/cex" xmlns:w16cid="http://schemas.microsoft.com/office/word/2016/wordml/cid" xmlns:w16="http://schemas.microsoft.com/office/word/2018/wordml" xmlns:w16sdtdh="http://schemas.microsoft.com/office/word/2020/wordml/sdtdatahash" xmlns:w16se="http://schemas.microsoft.com/office/word/2015/wordml/symex" xmlns:wpg="http://schemas.microsoft.com/office/word/2010/wordprocessingGroup" xmlns:wpi="http://schemas.microsoft.com/office/word/2010/wordprocessingInk" xmlns:wne="http://schemas.microsoft.com/office/word/2006/wordml" xmlns:wps="http://schemas.microsoft.com/office/word/2010/wordprocessingShape" mc:Ignorable="w14 w15 w16se w16cid w16 w16cex w16sdtdh wp14">
   <w:body>
     <w:p>
       <w:pPr>
@@ -53,6 +53,52 @@
             <w:rStyle w:val="Hyperlink"/>
           </w:rPr>
           <w:t>https://freesound.org/people/haydenboyd1/sounds/320717/</w:t>
+        </w:r>
+      </w:hyperlink>
+    </w:p>
+    <w:p>
+      <w:pPr>
+        <w:pStyle w:val="ListParagraph"/>
+        <w:numPr>
+          <w:ilvl w:val="0"/>
+          <w:numId w:val="1"/>
+        </w:numPr>
+      </w:pPr>
+      <w:r>
+        <w:t>Shotgun Attack</w:t>
+      </w:r>
+    </w:p>
+    <w:p>
+      <w:pPr>
+        <w:pStyle w:val="ListParagraph"/>
+        <w:numPr>
+          <w:ilvl w:val="1"/>
+          <w:numId w:val="1"/>
+        </w:numPr>
+      </w:pPr>
+      <w:hyperlink r:id="rId7" w:history="1">
+        <w:r>
+          <w:rPr>
+            <w:rStyle w:val="Hyperlink"/>
+          </w:rPr>
+          <w:t>https://freesound.org/people/18hiltc/sounds/186049/</w:t>
+        </w:r>
+      </w:hyperlink>
+    </w:p>
+    <w:p>
+      <w:pPr>
+        <w:pStyle w:val="ListParagraph"/>
+        <w:numPr>
+          <w:ilvl w:val="1"/>
+          <w:numId w:val="1"/>
+        </w:numPr>
+      </w:pPr>
+      <w:hyperlink r:id="rId8" w:history="1">
+        <w:r>
+          <w:rPr>
+            <w:rStyle w:val="Hyperlink"/>
+          </w:rPr>
+          <w:t>https://freesound.org/people/subtletransmissions/sounds/484060/</w:t>
         </w:r>
       </w:hyperlink>
     </w:p>
@@ -76,7 +122,7 @@
 </file>
 
 <file path=word/numbering.xml><?xml version="1.0" encoding="utf-8"?>
-<w:numbering xmlns:wpc="http://schemas.microsoft.com/office/word/2010/wordprocessingCanvas" xmlns:cx="http://schemas.microsoft.com/office/drawing/2014/chartex" xmlns:cx1="http://schemas.microsoft.com/office/drawing/2015/9/8/chartex" xmlns:cx2="http://schemas.microsoft.com/office/drawing/2015/10/21/chartex" xmlns:cx3="http://schemas.microsoft.com/office/drawing/2016/5/9/chartex" xmlns:cx4="http://schemas.microsoft.com/office/drawing/2016/5/10/chartex" xmlns:cx5="http://schemas.microsoft.com/office/drawing/2016/5/11/chartex" xmlns:cx6="http://schemas.microsoft.com/office/drawing/2016/5/12/chartex" xmlns:cx7="http://schemas.microsoft.com/office/drawing/2016/5/13/chartex" xmlns:cx8="http://schemas.microsoft.com/office/drawing/2016/5/14/chartex" xmlns:mc="http://schemas.openxmlformats.org/markup-compatibility/2006" xmlns:aink="http://schemas.microsoft.com/office/drawing/2016/ink" xmlns:am3d="http://schemas.microsoft.com/office/drawing/2017/model3d" xmlns:o="urn:schemas-microsoft-com:office:office" xmlns:r="http://schemas.openxmlformats.org/officeDocument/2006/relationships" xmlns:m="http://schemas.openxmlformats.org/officeDocument/2006/math" xmlns:v="urn:schemas-microsoft-com:vml" xmlns:wp14="http://schemas.microsoft.com/office/word/2010/wordprocessingDrawing" xmlns:wp="http://schemas.openxmlformats.org/drawingml/2006/wordprocessingDrawing" xmlns:w10="urn:schemas-microsoft-com:office:word" xmlns:w="http://schemas.openxmlformats.org/wordprocessingml/2006/main" xmlns:w14="http://schemas.microsoft.com/office/word/2010/wordml" xmlns:w15="http://schemas.microsoft.com/office/word/2012/wordml" xmlns:w16cex="http://schemas.microsoft.com/office/word/2018/wordml/cex" xmlns:w16cid="http://schemas.microsoft.com/office/word/2016/wordml/cid" xmlns:w16="http://schemas.microsoft.com/office/word/2018/wordml" xmlns:w16se="http://schemas.microsoft.com/office/word/2015/wordml/symex" xmlns:wpg="http://schemas.microsoft.com/office/word/2010/wordprocessingGroup" xmlns:wpi="http://schemas.microsoft.com/office/word/2010/wordprocessingInk" xmlns:wne="http://schemas.microsoft.com/office/word/2006/wordml" xmlns:wps="http://schemas.microsoft.com/office/word/2010/wordprocessingShape" mc:Ignorable="w14 w15 w16se w16cid w16 w16cex wp14">
+<w:numbering xmlns:wpc="http://schemas.microsoft.com/office/word/2010/wordprocessingCanvas" xmlns:cx="http://schemas.microsoft.com/office/drawing/2014/chartex" xmlns:cx1="http://schemas.microsoft.com/office/drawing/2015/9/8/chartex" xmlns:cx2="http://schemas.microsoft.com/office/drawing/2015/10/21/chartex" xmlns:cx3="http://schemas.microsoft.com/office/drawing/2016/5/9/chartex" xmlns:cx4="http://schemas.microsoft.com/office/drawing/2016/5/10/chartex" xmlns:cx5="http://schemas.microsoft.com/office/drawing/2016/5/11/chartex" xmlns:cx6="http://schemas.microsoft.com/office/drawing/2016/5/12/chartex" xmlns:cx7="http://schemas.microsoft.com/office/drawing/2016/5/13/chartex" xmlns:cx8="http://schemas.microsoft.com/office/drawing/2016/5/14/chartex" xmlns:mc="http://schemas.openxmlformats.org/markup-compatibility/2006" xmlns:aink="http://schemas.microsoft.com/office/drawing/2016/ink" xmlns:am3d="http://schemas.microsoft.com/office/drawing/2017/model3d" xmlns:o="urn:schemas-microsoft-com:office:office" xmlns:r="http://schemas.openxmlformats.org/officeDocument/2006/relationships" xmlns:m="http://schemas.openxmlformats.org/officeDocument/2006/math" xmlns:v="urn:schemas-microsoft-com:vml" xmlns:wp14="http://schemas.microsoft.com/office/word/2010/wordprocessingDrawing" xmlns:wp="http://schemas.openxmlformats.org/drawingml/2006/wordprocessingDrawing" xmlns:w10="urn:schemas-microsoft-com:office:word" xmlns:w="http://schemas.openxmlformats.org/wordprocessingml/2006/main" xmlns:w14="http://schemas.microsoft.com/office/word/2010/wordml" xmlns:w15="http://schemas.microsoft.com/office/word/2012/wordml" xmlns:w16cex="http://schemas.microsoft.com/office/word/2018/wordml/cex" xmlns:w16cid="http://schemas.microsoft.com/office/word/2016/wordml/cid" xmlns:w16="http://schemas.microsoft.com/office/word/2018/wordml" xmlns:w16sdtdh="http://schemas.microsoft.com/office/word/2020/wordml/sdtdatahash" xmlns:w16se="http://schemas.microsoft.com/office/word/2015/wordml/symex" xmlns:wpg="http://schemas.microsoft.com/office/word/2010/wordprocessingGroup" xmlns:wpi="http://schemas.microsoft.com/office/word/2010/wordprocessingInk" xmlns:wne="http://schemas.microsoft.com/office/word/2006/wordml" xmlns:wps="http://schemas.microsoft.com/office/word/2010/wordprocessingShape" mc:Ignorable="w14 w15 w16se w16cid w16 w16cex w16sdtdh wp14">
   <w:abstractNum w:abstractNumId="0" w15:restartNumberingAfterBreak="0">
     <w:nsid w:val="1FF106B1"/>
     <w:multiLevelType w:val="hybridMultilevel"/>
@@ -197,7 +243,7 @@
 </file>
 
 <file path=word/styles.xml><?xml version="1.0" encoding="utf-8"?>
-<w:styles xmlns:mc="http://schemas.openxmlformats.org/markup-compatibility/2006" xmlns:r="http://schemas.openxmlformats.org/officeDocument/2006/relationships" xmlns:w="http://schemas.openxmlformats.org/wordprocessingml/2006/main" xmlns:w14="http://schemas.microsoft.com/office/word/2010/wordml" xmlns:w15="http://schemas.microsoft.com/office/word/2012/wordml" xmlns:w16cex="http://schemas.microsoft.com/office/word/2018/wordml/cex" xmlns:w16cid="http://schemas.microsoft.com/office/word/2016/wordml/cid" xmlns:w16="http://schemas.microsoft.com/office/word/2018/wordml" xmlns:w16se="http://schemas.microsoft.com/office/word/2015/wordml/symex" mc:Ignorable="w14 w15 w16se w16cid w16 w16cex">
+<w:styles xmlns:mc="http://schemas.openxmlformats.org/markup-compatibility/2006" xmlns:r="http://schemas.openxmlformats.org/officeDocument/2006/relationships" xmlns:w="http://schemas.openxmlformats.org/wordprocessingml/2006/main" xmlns:w14="http://schemas.microsoft.com/office/word/2010/wordml" xmlns:w15="http://schemas.microsoft.com/office/word/2012/wordml" xmlns:w16cex="http://schemas.microsoft.com/office/word/2018/wordml/cex" xmlns:w16cid="http://schemas.microsoft.com/office/word/2016/wordml/cid" xmlns:w16="http://schemas.microsoft.com/office/word/2018/wordml" xmlns:w16sdtdh="http://schemas.microsoft.com/office/word/2020/wordml/sdtdatahash" xmlns:w16se="http://schemas.microsoft.com/office/word/2015/wordml/symex" mc:Ignorable="w14 w15 w16se w16cid w16 w16cex w16sdtdh">
   <w:docDefaults>
     <w:rPrDefault>
       <w:rPr>

--- a/Documentation/SourceList.docx
+++ b/Documentation/SourceList.docx
@@ -99,6 +99,81 @@
             <w:rStyle w:val="Hyperlink"/>
           </w:rPr>
           <w:t>https://freesound.org/people/subtletransmissions/sounds/484060/</w:t>
+        </w:r>
+      </w:hyperlink>
+    </w:p>
+    <w:p>
+      <w:pPr>
+        <w:pStyle w:val="ListParagraph"/>
+        <w:numPr>
+          <w:ilvl w:val="0"/>
+          <w:numId w:val="1"/>
+        </w:numPr>
+      </w:pPr>
+      <w:r>
+        <w:t>Jetpack</w:t>
+      </w:r>
+    </w:p>
+    <w:p>
+      <w:pPr>
+        <w:pStyle w:val="ListParagraph"/>
+        <w:numPr>
+          <w:ilvl w:val="1"/>
+          <w:numId w:val="1"/>
+        </w:numPr>
+      </w:pPr>
+      <w:hyperlink r:id="rId9" w:history="1">
+        <w:r>
+          <w:rPr>
+            <w:rStyle w:val="Hyperlink"/>
+          </w:rPr>
+          <w:t>https://freesound.org/people/pugaeme/sounds/396890/</w:t>
+        </w:r>
+      </w:hyperlink>
+    </w:p>
+    <w:p>
+      <w:pPr>
+        <w:pStyle w:val="ListParagraph"/>
+        <w:numPr>
+          <w:ilvl w:val="1"/>
+          <w:numId w:val="1"/>
+        </w:numPr>
+      </w:pPr>
+      <w:hyperlink r:id="rId10" w:history="1">
+        <w:r>
+          <w:rPr>
+            <w:rStyle w:val="Hyperlink"/>
+          </w:rPr>
+          <w:t>https://freesound.org/people/sidequesting/sounds/494085/</w:t>
+        </w:r>
+      </w:hyperlink>
+    </w:p>
+    <w:p>
+      <w:pPr>
+        <w:pStyle w:val="ListParagraph"/>
+        <w:numPr>
+          <w:ilvl w:val="0"/>
+          <w:numId w:val="1"/>
+        </w:numPr>
+      </w:pPr>
+      <w:r>
+        <w:t>Footsteps</w:t>
+      </w:r>
+    </w:p>
+    <w:p>
+      <w:pPr>
+        <w:pStyle w:val="ListParagraph"/>
+        <w:numPr>
+          <w:ilvl w:val="1"/>
+          <w:numId w:val="1"/>
+        </w:numPr>
+      </w:pPr>
+      <w:hyperlink r:id="rId11" w:history="1">
+        <w:r>
+          <w:rPr>
+            <w:rStyle w:val="Hyperlink"/>
+          </w:rPr>
+          <w:t>https://freesound.org/people/Nox_Sound/sounds/490951/</w:t>
         </w:r>
       </w:hyperlink>
     </w:p>

--- a/Documentation/SourceList.docx
+++ b/Documentation/SourceList.docx
@@ -182,6 +182,37 @@
         <w:pStyle w:val="ListParagraph"/>
         <w:numPr>
           <w:ilvl w:val="0"/>
+          <w:numId w:val="1"/>
+        </w:numPr>
+      </w:pPr>
+      <w:proofErr w:type="spellStart"/>
+      <w:r>
+        <w:t>LowHealth</w:t>
+      </w:r>
+      <w:proofErr w:type="spellEnd"/>
+    </w:p>
+    <w:p>
+      <w:pPr>
+        <w:pStyle w:val="ListParagraph"/>
+        <w:numPr>
+          <w:ilvl w:val="1"/>
+          <w:numId w:val="1"/>
+        </w:numPr>
+      </w:pPr>
+      <w:hyperlink r:id="rId12" w:history="1">
+        <w:r>
+          <w:rPr>
+            <w:rStyle w:val="Hyperlink"/>
+          </w:rPr>
+          <w:t>https://freesound.org/people/InspectorJ/sounds/485076/</w:t>
+        </w:r>
+      </w:hyperlink>
+    </w:p>
+    <w:p>
+      <w:pPr>
+        <w:pStyle w:val="ListParagraph"/>
+        <w:numPr>
+          <w:ilvl w:val="1"/>
           <w:numId w:val="1"/>
         </w:numPr>
       </w:pPr>

--- a/Documentation/SourceList.docx
+++ b/Documentation/SourceList.docx
@@ -187,9 +187,38 @@
       </w:pPr>
       <w:proofErr w:type="spellStart"/>
       <w:r>
+        <w:t>WeaponCooldown</w:t>
+      </w:r>
+      <w:proofErr w:type="spellEnd"/>
+    </w:p>
+    <w:p>
+      <w:pPr>
+        <w:pStyle w:val="ListParagraph"/>
+        <w:numPr>
+          <w:ilvl w:val="1"/>
+          <w:numId w:val="1"/>
+        </w:numPr>
+      </w:pPr>
+      <w:hyperlink r:id="rId12" w:history="1">
+        <w:r>
+          <w:rPr>
+            <w:rStyle w:val="Hyperlink"/>
+          </w:rPr>
+          <w:t>https://freesound.org/people/kingof_thelab/sounds/340255/</w:t>
+        </w:r>
+      </w:hyperlink>
+    </w:p>
+    <w:p>
+      <w:pPr>
+        <w:pStyle w:val="ListParagraph"/>
+        <w:numPr>
+          <w:ilvl w:val="0"/>
+          <w:numId w:val="1"/>
+        </w:numPr>
+      </w:pPr>
+      <w:r>
         <w:t>LowHealth</w:t>
       </w:r>
-      <w:proofErr w:type="spellEnd"/>
     </w:p>
     <w:p>
       <w:pPr>
@@ -199,7 +228,7 @@
           <w:numId w:val="1"/>
         </w:numPr>
       </w:pPr>
-      <w:hyperlink r:id="rId12" w:history="1">
+      <w:hyperlink r:id="rId13" w:history="1">
         <w:r>
           <w:rPr>
             <w:rStyle w:val="Hyperlink"/>
@@ -207,15 +236,6 @@
           <w:t>https://freesound.org/people/InspectorJ/sounds/485076/</w:t>
         </w:r>
       </w:hyperlink>
-    </w:p>
-    <w:p>
-      <w:pPr>
-        <w:pStyle w:val="ListParagraph"/>
-        <w:numPr>
-          <w:ilvl w:val="1"/>
-          <w:numId w:val="1"/>
-        </w:numPr>
-      </w:pPr>
     </w:p>
     <w:sectPr>
       <w:pgSz w:w="12240" w:h="15840"/>

--- a/Documentation/SourceList.docx
+++ b/Documentation/SourceList.docx
@@ -217,8 +217,82 @@
         </w:numPr>
       </w:pPr>
       <w:r>
+        <w:t>Ambiance</w:t>
+      </w:r>
+    </w:p>
+    <w:p>
+      <w:pPr>
+        <w:pStyle w:val="ListParagraph"/>
+        <w:numPr>
+          <w:ilvl w:val="1"/>
+          <w:numId w:val="1"/>
+        </w:numPr>
+      </w:pPr>
+      <w:hyperlink r:id="rId13" w:history="1">
+        <w:r>
+          <w:rPr>
+            <w:rStyle w:val="Hyperlink"/>
+          </w:rPr>
+          <w:t>https://freesound.org/people/Karas_Homemade_SFX/sounds/350578/</w:t>
+        </w:r>
+      </w:hyperlink>
+    </w:p>
+    <w:p>
+      <w:pPr>
+        <w:pStyle w:val="ListParagraph"/>
+        <w:numPr>
+          <w:ilvl w:val="1"/>
+          <w:numId w:val="1"/>
+        </w:numPr>
+      </w:pPr>
+      <w:hyperlink r:id="rId14" w:history="1">
+        <w:r>
+          <w:rPr>
+            <w:rStyle w:val="Hyperlink"/>
+          </w:rPr>
+          <w:t>https://freesound.org/people/InspectorJ/sounds/376415/</w:t>
+        </w:r>
+      </w:hyperlink>
+    </w:p>
+    <w:p>
+      <w:pPr>
+        <w:pStyle w:val="ListParagraph"/>
+        <w:numPr>
+          <w:ilvl w:val="1"/>
+          <w:numId w:val="1"/>
+        </w:numPr>
+      </w:pPr>
+      <w:hyperlink r:id="rId15" w:history="1">
+        <w:r>
+          <w:rPr>
+            <w:rStyle w:val="Hyperlink"/>
+          </w:rPr>
+          <w:t>https://freesound.org/people/kangaroovindaloo/sounds/205966/</w:t>
+        </w:r>
+      </w:hyperlink>
+    </w:p>
+    <w:p>
+      <w:pPr>
+        <w:pStyle w:val="ListParagraph"/>
+        <w:numPr>
+          <w:ilvl w:val="1"/>
+          <w:numId w:val="1"/>
+        </w:numPr>
+      </w:pPr>
+    </w:p>
+    <w:p>
+      <w:pPr>
+        <w:pStyle w:val="ListParagraph"/>
+        <w:numPr>
+          <w:ilvl w:val="0"/>
+          <w:numId w:val="1"/>
+        </w:numPr>
+      </w:pPr>
+      <w:proofErr w:type="spellStart"/>
+      <w:r>
         <w:t>LowHealth</w:t>
       </w:r>
+      <w:proofErr w:type="spellEnd"/>
     </w:p>
     <w:p>
       <w:pPr>
@@ -228,7 +302,7 @@
           <w:numId w:val="1"/>
         </w:numPr>
       </w:pPr>
-      <w:hyperlink r:id="rId13" w:history="1">
+      <w:hyperlink r:id="rId16" w:history="1">
         <w:r>
           <w:rPr>
             <w:rStyle w:val="Hyperlink"/>

--- a/Documentation/SourceList.docx
+++ b/Documentation/SourceList.docx
@@ -217,6 +217,52 @@
         </w:numPr>
       </w:pPr>
       <w:r>
+        <w:t>Landing</w:t>
+      </w:r>
+    </w:p>
+    <w:p>
+      <w:pPr>
+        <w:pStyle w:val="ListParagraph"/>
+        <w:numPr>
+          <w:ilvl w:val="1"/>
+          <w:numId w:val="1"/>
+        </w:numPr>
+      </w:pPr>
+      <w:hyperlink r:id="rId13" w:history="1">
+        <w:r>
+          <w:rPr>
+            <w:rStyle w:val="Hyperlink"/>
+          </w:rPr>
+          <w:t>https://www.zapsplat.com/music/jump-land-on-ground-shoes-on-concrete-1/</w:t>
+        </w:r>
+      </w:hyperlink>
+    </w:p>
+    <w:p>
+      <w:pPr>
+        <w:pStyle w:val="ListParagraph"/>
+        <w:numPr>
+          <w:ilvl w:val="1"/>
+          <w:numId w:val="1"/>
+        </w:numPr>
+      </w:pPr>
+      <w:hyperlink r:id="rId14" w:history="1">
+        <w:r>
+          <w:rPr>
+            <w:rStyle w:val="Hyperlink"/>
+          </w:rPr>
+          <w:t>https://www.zapsplat.com/music/jump-land-on-ground-shoes-on-concrete-2/</w:t>
+        </w:r>
+      </w:hyperlink>
+    </w:p>
+    <w:p>
+      <w:pPr>
+        <w:pStyle w:val="ListParagraph"/>
+        <w:numPr>
+          <w:ilvl w:val="0"/>
+          <w:numId w:val="1"/>
+        </w:numPr>
+      </w:pPr>
+      <w:r>
         <w:t>Ambiance</w:t>
       </w:r>
     </w:p>
@@ -228,7 +274,7 @@
           <w:numId w:val="1"/>
         </w:numPr>
       </w:pPr>
-      <w:hyperlink r:id="rId13" w:history="1">
+      <w:hyperlink r:id="rId15" w:history="1">
         <w:r>
           <w:rPr>
             <w:rStyle w:val="Hyperlink"/>
@@ -245,7 +291,7 @@
           <w:numId w:val="1"/>
         </w:numPr>
       </w:pPr>
-      <w:hyperlink r:id="rId14" w:history="1">
+      <w:hyperlink r:id="rId16" w:history="1">
         <w:r>
           <w:rPr>
             <w:rStyle w:val="Hyperlink"/>
@@ -262,7 +308,7 @@
           <w:numId w:val="1"/>
         </w:numPr>
       </w:pPr>
-      <w:hyperlink r:id="rId15" w:history="1">
+      <w:hyperlink r:id="rId17" w:history="1">
         <w:r>
           <w:rPr>
             <w:rStyle w:val="Hyperlink"/>
@@ -302,7 +348,7 @@
           <w:numId w:val="1"/>
         </w:numPr>
       </w:pPr>
-      <w:hyperlink r:id="rId16" w:history="1">
+      <w:hyperlink r:id="rId18" w:history="1">
         <w:r>
           <w:rPr>
             <w:rStyle w:val="Hyperlink"/>

--- a/Documentation/SourceList.docx
+++ b/Documentation/SourceList.docx
@@ -185,11 +185,9 @@
           <w:numId w:val="1"/>
         </w:numPr>
       </w:pPr>
-      <w:proofErr w:type="spellStart"/>
       <w:r>
         <w:t>WeaponCooldown</w:t>
       </w:r>
-      <w:proofErr w:type="spellEnd"/>
     </w:p>
     <w:p>
       <w:pPr>
@@ -263,6 +261,69 @@
         </w:numPr>
       </w:pPr>
       <w:r>
+        <w:t>HeavyLanding</w:t>
+      </w:r>
+    </w:p>
+    <w:p>
+      <w:pPr>
+        <w:pStyle w:val="ListParagraph"/>
+        <w:numPr>
+          <w:ilvl w:val="1"/>
+          <w:numId w:val="1"/>
+        </w:numPr>
+      </w:pPr>
+      <w:hyperlink r:id="rId15" w:history="1">
+        <w:r>
+          <w:rPr>
+            <w:rStyle w:val="Hyperlink"/>
+          </w:rPr>
+          <w:t>https://freesound.org/people/Gammelsmurfen778/sounds/474001/</w:t>
+        </w:r>
+      </w:hyperlink>
+    </w:p>
+    <w:p>
+      <w:pPr>
+        <w:pStyle w:val="ListParagraph"/>
+        <w:numPr>
+          <w:ilvl w:val="1"/>
+          <w:numId w:val="1"/>
+        </w:numPr>
+      </w:pPr>
+      <w:hyperlink r:id="rId16" w:history="1">
+        <w:r>
+          <w:rPr>
+            <w:rStyle w:val="Hyperlink"/>
+          </w:rPr>
+          <w:t>https://freesound.org/people/Clearwavsound/sounds/524609/</w:t>
+        </w:r>
+      </w:hyperlink>
+    </w:p>
+    <w:p>
+      <w:pPr>
+        <w:pStyle w:val="ListParagraph"/>
+        <w:numPr>
+          <w:ilvl w:val="1"/>
+          <w:numId w:val="1"/>
+        </w:numPr>
+      </w:pPr>
+      <w:hyperlink r:id="rId17" w:history="1">
+        <w:r>
+          <w:rPr>
+            <w:rStyle w:val="Hyperlink"/>
+          </w:rPr>
+          <w:t>https://www.zapsplat.com/music/jump-land-on-ground-shoes-on-concrete-2/</w:t>
+        </w:r>
+      </w:hyperlink>
+    </w:p>
+    <w:p>
+      <w:pPr>
+        <w:pStyle w:val="ListParagraph"/>
+        <w:numPr>
+          <w:ilvl w:val="0"/>
+          <w:numId w:val="1"/>
+        </w:numPr>
+      </w:pPr>
+      <w:r>
         <w:t>Ambiance</w:t>
       </w:r>
     </w:p>
@@ -274,7 +335,7 @@
           <w:numId w:val="1"/>
         </w:numPr>
       </w:pPr>
-      <w:hyperlink r:id="rId15" w:history="1">
+      <w:hyperlink r:id="rId18" w:history="1">
         <w:r>
           <w:rPr>
             <w:rStyle w:val="Hyperlink"/>
@@ -291,7 +352,7 @@
           <w:numId w:val="1"/>
         </w:numPr>
       </w:pPr>
-      <w:hyperlink r:id="rId16" w:history="1">
+      <w:hyperlink r:id="rId19" w:history="1">
         <w:r>
           <w:rPr>
             <w:rStyle w:val="Hyperlink"/>
@@ -308,23 +369,14 @@
           <w:numId w:val="1"/>
         </w:numPr>
       </w:pPr>
-      <w:hyperlink r:id="rId17" w:history="1">
-        <w:r>
-          <w:rPr>
-            <w:rStyle w:val="Hyperlink"/>
-          </w:rPr>
-          <w:t>https://freesound.org/people/kangaroovindaloo/sounds/205966/</w:t>
-        </w:r>
-      </w:hyperlink>
-    </w:p>
-    <w:p>
-      <w:pPr>
-        <w:pStyle w:val="ListParagraph"/>
-        <w:numPr>
-          <w:ilvl w:val="1"/>
-          <w:numId w:val="1"/>
-        </w:numPr>
-      </w:pPr>
+      <w:hyperlink r:id="rId20" w:history="1">
+        <w:r>
+          <w:rPr>
+            <w:rStyle w:val="Hyperlink"/>
+          </w:rPr>
+          <w:t>https://freesound.org/people/Audionautics/sounds/133901/</w:t>
+        </w:r>
+      </w:hyperlink>
     </w:p>
     <w:p>
       <w:pPr>
@@ -334,21 +386,19 @@
           <w:numId w:val="1"/>
         </w:numPr>
       </w:pPr>
-      <w:proofErr w:type="spellStart"/>
       <w:r>
         <w:t>LowHealth</w:t>
       </w:r>
-      <w:proofErr w:type="spellEnd"/>
-    </w:p>
-    <w:p>
-      <w:pPr>
-        <w:pStyle w:val="ListParagraph"/>
-        <w:numPr>
-          <w:ilvl w:val="1"/>
-          <w:numId w:val="1"/>
-        </w:numPr>
-      </w:pPr>
-      <w:hyperlink r:id="rId18" w:history="1">
+    </w:p>
+    <w:p>
+      <w:pPr>
+        <w:pStyle w:val="ListParagraph"/>
+        <w:numPr>
+          <w:ilvl w:val="1"/>
+          <w:numId w:val="1"/>
+        </w:numPr>
+      </w:pPr>
+      <w:hyperlink r:id="rId21" w:history="1">
         <w:r>
           <w:rPr>
             <w:rStyle w:val="Hyperlink"/>

--- a/Documentation/SourceList.docx
+++ b/Documentation/SourceList.docx
@@ -185,9 +185,11 @@
           <w:numId w:val="1"/>
         </w:numPr>
       </w:pPr>
+      <w:proofErr w:type="spellStart"/>
       <w:r>
         <w:t>WeaponCooldown</w:t>
       </w:r>
+      <w:proofErr w:type="spellEnd"/>
     </w:p>
     <w:p>
       <w:pPr>
@@ -260,9 +262,11 @@
           <w:numId w:val="1"/>
         </w:numPr>
       </w:pPr>
+      <w:proofErr w:type="spellStart"/>
       <w:r>
         <w:t>HeavyLanding</w:t>
       </w:r>
+      <w:proofErr w:type="spellEnd"/>
     </w:p>
     <w:p>
       <w:pPr>
@@ -386,19 +390,69 @@
           <w:numId w:val="1"/>
         </w:numPr>
       </w:pPr>
+      <w:proofErr w:type="spellStart"/>
+      <w:r>
+        <w:t>HoverbotMoving</w:t>
+      </w:r>
+      <w:proofErr w:type="spellEnd"/>
+    </w:p>
+    <w:p>
+      <w:pPr>
+        <w:pStyle w:val="ListParagraph"/>
+        <w:numPr>
+          <w:ilvl w:val="1"/>
+          <w:numId w:val="1"/>
+        </w:numPr>
+      </w:pPr>
+      <w:hyperlink r:id="rId21" w:history="1">
+        <w:r>
+          <w:rPr>
+            <w:rStyle w:val="Hyperlink"/>
+          </w:rPr>
+          <w:t>https://freesound.org/people/Hoerspielwerkstatt_HEF/sounds/272589/</w:t>
+        </w:r>
+      </w:hyperlink>
+    </w:p>
+    <w:p>
+      <w:pPr>
+        <w:pStyle w:val="ListParagraph"/>
+        <w:numPr>
+          <w:ilvl w:val="1"/>
+          <w:numId w:val="1"/>
+        </w:numPr>
+      </w:pPr>
+      <w:hyperlink r:id="rId22" w:history="1">
+        <w:r>
+          <w:rPr>
+            <w:rStyle w:val="Hyperlink"/>
+          </w:rPr>
+          <w:t>https://freesound.org/people/Hoerspielwerkstatt_HEF/sounds/272594/</w:t>
+        </w:r>
+      </w:hyperlink>
+    </w:p>
+    <w:p>
+      <w:pPr>
+        <w:pStyle w:val="ListParagraph"/>
+        <w:numPr>
+          <w:ilvl w:val="0"/>
+          <w:numId w:val="1"/>
+        </w:numPr>
+      </w:pPr>
+      <w:proofErr w:type="spellStart"/>
       <w:r>
         <w:t>LowHealth</w:t>
       </w:r>
-    </w:p>
-    <w:p>
-      <w:pPr>
-        <w:pStyle w:val="ListParagraph"/>
-        <w:numPr>
-          <w:ilvl w:val="1"/>
-          <w:numId w:val="1"/>
-        </w:numPr>
-      </w:pPr>
-      <w:hyperlink r:id="rId21" w:history="1">
+      <w:proofErr w:type="spellEnd"/>
+    </w:p>
+    <w:p>
+      <w:pPr>
+        <w:pStyle w:val="ListParagraph"/>
+        <w:numPr>
+          <w:ilvl w:val="1"/>
+          <w:numId w:val="1"/>
+        </w:numPr>
+      </w:pPr>
+      <w:hyperlink r:id="rId23" w:history="1">
         <w:r>
           <w:rPr>
             <w:rStyle w:val="Hyperlink"/>

--- a/Documentation/SourceList.docx
+++ b/Documentation/SourceList.docx
@@ -440,6 +440,37 @@
       </w:pPr>
       <w:proofErr w:type="spellStart"/>
       <w:r>
+        <w:t>WeaponSwap</w:t>
+      </w:r>
+      <w:proofErr w:type="spellEnd"/>
+    </w:p>
+    <w:p>
+      <w:pPr>
+        <w:pStyle w:val="ListParagraph"/>
+        <w:numPr>
+          <w:ilvl w:val="1"/>
+          <w:numId w:val="1"/>
+        </w:numPr>
+      </w:pPr>
+      <w:hyperlink r:id="rId23" w:history="1">
+        <w:r>
+          <w:rPr>
+            <w:rStyle w:val="Hyperlink"/>
+          </w:rPr>
+          <w:t>https://freesound.org/people/EminYILDIRIM/sounds/543927/</w:t>
+        </w:r>
+      </w:hyperlink>
+    </w:p>
+    <w:p>
+      <w:pPr>
+        <w:pStyle w:val="ListParagraph"/>
+        <w:numPr>
+          <w:ilvl w:val="0"/>
+          <w:numId w:val="1"/>
+        </w:numPr>
+      </w:pPr>
+      <w:proofErr w:type="spellStart"/>
+      <w:r>
         <w:t>LowHealth</w:t>
       </w:r>
       <w:proofErr w:type="spellEnd"/>
@@ -452,7 +483,7 @@
           <w:numId w:val="1"/>
         </w:numPr>
       </w:pPr>
-      <w:hyperlink r:id="rId23" w:history="1">
+      <w:hyperlink r:id="rId24" w:history="1">
         <w:r>
           <w:rPr>
             <w:rStyle w:val="Hyperlink"/>

--- a/Documentation/SourceList.docx
+++ b/Documentation/SourceList.docx
@@ -217,6 +217,35 @@
         </w:numPr>
       </w:pPr>
       <w:r>
+        <w:t>Jump</w:t>
+      </w:r>
+    </w:p>
+    <w:p>
+      <w:pPr>
+        <w:pStyle w:val="ListParagraph"/>
+        <w:numPr>
+          <w:ilvl w:val="1"/>
+          <w:numId w:val="1"/>
+        </w:numPr>
+      </w:pPr>
+      <w:hyperlink r:id="rId13" w:history="1">
+        <w:r>
+          <w:rPr>
+            <w:rStyle w:val="Hyperlink"/>
+          </w:rPr>
+          <w:t>https://www.zapsplat.com/music/jump-land-on-ground-shoes-on-concrete-2/</w:t>
+        </w:r>
+      </w:hyperlink>
+    </w:p>
+    <w:p>
+      <w:pPr>
+        <w:pStyle w:val="ListParagraph"/>
+        <w:numPr>
+          <w:ilvl w:val="0"/>
+          <w:numId w:val="1"/>
+        </w:numPr>
+      </w:pPr>
+      <w:r>
         <w:t>Landing</w:t>
       </w:r>
     </w:p>
@@ -228,7 +257,7 @@
           <w:numId w:val="1"/>
         </w:numPr>
       </w:pPr>
-      <w:hyperlink r:id="rId13" w:history="1">
+      <w:hyperlink r:id="rId14" w:history="1">
         <w:r>
           <w:rPr>
             <w:rStyle w:val="Hyperlink"/>
@@ -245,7 +274,7 @@
           <w:numId w:val="1"/>
         </w:numPr>
       </w:pPr>
-      <w:hyperlink r:id="rId14" w:history="1">
+      <w:hyperlink r:id="rId15" w:history="1">
         <w:r>
           <w:rPr>
             <w:rStyle w:val="Hyperlink"/>
@@ -276,7 +305,7 @@
           <w:numId w:val="1"/>
         </w:numPr>
       </w:pPr>
-      <w:hyperlink r:id="rId15" w:history="1">
+      <w:hyperlink r:id="rId16" w:history="1">
         <w:r>
           <w:rPr>
             <w:rStyle w:val="Hyperlink"/>
@@ -293,7 +322,7 @@
           <w:numId w:val="1"/>
         </w:numPr>
       </w:pPr>
-      <w:hyperlink r:id="rId16" w:history="1">
+      <w:hyperlink r:id="rId17" w:history="1">
         <w:r>
           <w:rPr>
             <w:rStyle w:val="Hyperlink"/>
@@ -310,7 +339,7 @@
           <w:numId w:val="1"/>
         </w:numPr>
       </w:pPr>
-      <w:hyperlink r:id="rId17" w:history="1">
+      <w:hyperlink r:id="rId18" w:history="1">
         <w:r>
           <w:rPr>
             <w:rStyle w:val="Hyperlink"/>
@@ -328,6 +357,7 @@
         </w:numPr>
       </w:pPr>
       <w:r>
+        <w:lastRenderedPageBreak/>
         <w:t>Ambiance</w:t>
       </w:r>
     </w:p>
@@ -339,7 +369,7 @@
           <w:numId w:val="1"/>
         </w:numPr>
       </w:pPr>
-      <w:hyperlink r:id="rId18" w:history="1">
+      <w:hyperlink r:id="rId19" w:history="1">
         <w:r>
           <w:rPr>
             <w:rStyle w:val="Hyperlink"/>
@@ -356,7 +386,7 @@
           <w:numId w:val="1"/>
         </w:numPr>
       </w:pPr>
-      <w:hyperlink r:id="rId19" w:history="1">
+      <w:hyperlink r:id="rId20" w:history="1">
         <w:r>
           <w:rPr>
             <w:rStyle w:val="Hyperlink"/>
@@ -373,7 +403,7 @@
           <w:numId w:val="1"/>
         </w:numPr>
       </w:pPr>
-      <w:hyperlink r:id="rId20" w:history="1">
+      <w:hyperlink r:id="rId21" w:history="1">
         <w:r>
           <w:rPr>
             <w:rStyle w:val="Hyperlink"/>
@@ -404,7 +434,7 @@
           <w:numId w:val="1"/>
         </w:numPr>
       </w:pPr>
-      <w:hyperlink r:id="rId21" w:history="1">
+      <w:hyperlink r:id="rId22" w:history="1">
         <w:r>
           <w:rPr>
             <w:rStyle w:val="Hyperlink"/>
@@ -421,7 +451,7 @@
           <w:numId w:val="1"/>
         </w:numPr>
       </w:pPr>
-      <w:hyperlink r:id="rId22" w:history="1">
+      <w:hyperlink r:id="rId23" w:history="1">
         <w:r>
           <w:rPr>
             <w:rStyle w:val="Hyperlink"/>
@@ -452,7 +482,7 @@
           <w:numId w:val="1"/>
         </w:numPr>
       </w:pPr>
-      <w:hyperlink r:id="rId23" w:history="1">
+      <w:hyperlink r:id="rId24" w:history="1">
         <w:r>
           <w:rPr>
             <w:rStyle w:val="Hyperlink"/>
@@ -483,7 +513,7 @@
           <w:numId w:val="1"/>
         </w:numPr>
       </w:pPr>
-      <w:hyperlink r:id="rId24" w:history="1">
+      <w:hyperlink r:id="rId25" w:history="1">
         <w:r>
           <w:rPr>
             <w:rStyle w:val="Hyperlink"/>

--- a/Documentation/SourceList.docx
+++ b/Documentation/SourceList.docx
@@ -501,6 +501,68 @@
       </w:pPr>
       <w:proofErr w:type="spellStart"/>
       <w:r>
+        <w:t>TurretAlert</w:t>
+      </w:r>
+      <w:proofErr w:type="spellEnd"/>
+    </w:p>
+    <w:p>
+      <w:pPr>
+        <w:pStyle w:val="ListParagraph"/>
+        <w:numPr>
+          <w:ilvl w:val="1"/>
+          <w:numId w:val="1"/>
+        </w:numPr>
+      </w:pPr>
+      <w:hyperlink r:id="rId25" w:history="1">
+        <w:r>
+          <w:rPr>
+            <w:rStyle w:val="Hyperlink"/>
+          </w:rPr>
+          <w:t>https://freesound.org/people/Hybrid_V/sounds/321216/</w:t>
+        </w:r>
+      </w:hyperlink>
+    </w:p>
+    <w:p>
+      <w:pPr>
+        <w:pStyle w:val="ListParagraph"/>
+        <w:numPr>
+          <w:ilvl w:val="0"/>
+          <w:numId w:val="1"/>
+        </w:numPr>
+      </w:pPr>
+      <w:proofErr w:type="spellStart"/>
+      <w:r>
+        <w:t>ObjectiveNotification</w:t>
+      </w:r>
+      <w:proofErr w:type="spellEnd"/>
+    </w:p>
+    <w:p>
+      <w:pPr>
+        <w:pStyle w:val="ListParagraph"/>
+        <w:numPr>
+          <w:ilvl w:val="1"/>
+          <w:numId w:val="1"/>
+        </w:numPr>
+      </w:pPr>
+      <w:hyperlink r:id="rId26" w:history="1">
+        <w:r>
+          <w:rPr>
+            <w:rStyle w:val="Hyperlink"/>
+          </w:rPr>
+          <w:t>https://freesound.org/people/peepholecircus/sounds/196979/</w:t>
+        </w:r>
+      </w:hyperlink>
+    </w:p>
+    <w:p>
+      <w:pPr>
+        <w:pStyle w:val="ListParagraph"/>
+        <w:numPr>
+          <w:ilvl w:val="0"/>
+          <w:numId w:val="1"/>
+        </w:numPr>
+      </w:pPr>
+      <w:proofErr w:type="spellStart"/>
+      <w:r>
         <w:t>LowHealth</w:t>
       </w:r>
       <w:proofErr w:type="spellEnd"/>
@@ -513,7 +575,7 @@
           <w:numId w:val="1"/>
         </w:numPr>
       </w:pPr>
-      <w:hyperlink r:id="rId25" w:history="1">
+      <w:hyperlink r:id="rId27" w:history="1">
         <w:r>
           <w:rPr>
             <w:rStyle w:val="Hyperlink"/>

--- a/Documentation/SourceList.docx
+++ b/Documentation/SourceList.docx
@@ -563,6 +563,37 @@
       </w:pPr>
       <w:proofErr w:type="spellStart"/>
       <w:r>
+        <w:t>ObjectiveComplete</w:t>
+      </w:r>
+      <w:proofErr w:type="spellEnd"/>
+    </w:p>
+    <w:p>
+      <w:pPr>
+        <w:pStyle w:val="ListParagraph"/>
+        <w:numPr>
+          <w:ilvl w:val="1"/>
+          <w:numId w:val="1"/>
+        </w:numPr>
+      </w:pPr>
+      <w:hyperlink r:id="rId27" w:history="1">
+        <w:r>
+          <w:rPr>
+            <w:rStyle w:val="Hyperlink"/>
+          </w:rPr>
+          <w:t>https://freesound.org/people/SRJA_Gaming/sounds/545207/</w:t>
+        </w:r>
+      </w:hyperlink>
+    </w:p>
+    <w:p>
+      <w:pPr>
+        <w:pStyle w:val="ListParagraph"/>
+        <w:numPr>
+          <w:ilvl w:val="0"/>
+          <w:numId w:val="1"/>
+        </w:numPr>
+      </w:pPr>
+      <w:proofErr w:type="spellStart"/>
+      <w:r>
         <w:t>LowHealth</w:t>
       </w:r>
       <w:proofErr w:type="spellEnd"/>
@@ -575,7 +606,7 @@
           <w:numId w:val="1"/>
         </w:numPr>
       </w:pPr>
-      <w:hyperlink r:id="rId27" w:history="1">
+      <w:hyperlink r:id="rId28" w:history="1">
         <w:r>
           <w:rPr>
             <w:rStyle w:val="Hyperlink"/>

--- a/Documentation/SourceList.docx
+++ b/Documentation/SourceList.docx
@@ -594,6 +594,68 @@
       </w:pPr>
       <w:proofErr w:type="spellStart"/>
       <w:r>
+        <w:t>HoverbotAttack</w:t>
+      </w:r>
+      <w:proofErr w:type="spellEnd"/>
+    </w:p>
+    <w:p>
+      <w:pPr>
+        <w:pStyle w:val="ListParagraph"/>
+        <w:numPr>
+          <w:ilvl w:val="1"/>
+          <w:numId w:val="1"/>
+        </w:numPr>
+      </w:pPr>
+      <w:hyperlink r:id="rId28" w:history="1">
+        <w:r>
+          <w:rPr>
+            <w:rStyle w:val="Hyperlink"/>
+          </w:rPr>
+          <w:t>https://freesound.org/people/humanoide9000/sounds/330293/</w:t>
+        </w:r>
+      </w:hyperlink>
+    </w:p>
+    <w:p>
+      <w:pPr>
+        <w:pStyle w:val="ListParagraph"/>
+        <w:numPr>
+          <w:ilvl w:val="0"/>
+          <w:numId w:val="1"/>
+        </w:numPr>
+      </w:pPr>
+      <w:proofErr w:type="spellStart"/>
+      <w:r>
+        <w:t>TurretAttack</w:t>
+      </w:r>
+      <w:proofErr w:type="spellEnd"/>
+    </w:p>
+    <w:p>
+      <w:pPr>
+        <w:pStyle w:val="ListParagraph"/>
+        <w:numPr>
+          <w:ilvl w:val="1"/>
+          <w:numId w:val="1"/>
+        </w:numPr>
+      </w:pPr>
+      <w:hyperlink r:id="rId29" w:history="1">
+        <w:r>
+          <w:rPr>
+            <w:rStyle w:val="Hyperlink"/>
+          </w:rPr>
+          <w:t>https://freesound.org/people/djfroyd/sounds/348163/</w:t>
+        </w:r>
+      </w:hyperlink>
+    </w:p>
+    <w:p>
+      <w:pPr>
+        <w:pStyle w:val="ListParagraph"/>
+        <w:numPr>
+          <w:ilvl w:val="0"/>
+          <w:numId w:val="1"/>
+        </w:numPr>
+      </w:pPr>
+      <w:proofErr w:type="spellStart"/>
+      <w:r>
         <w:t>LowHealth</w:t>
       </w:r>
       <w:proofErr w:type="spellEnd"/>
@@ -606,7 +668,7 @@
           <w:numId w:val="1"/>
         </w:numPr>
       </w:pPr>
-      <w:hyperlink r:id="rId28" w:history="1">
+      <w:hyperlink r:id="rId30" w:history="1">
         <w:r>
           <w:rPr>
             <w:rStyle w:val="Hyperlink"/>

--- a/Documentation/SourceList.docx
+++ b/Documentation/SourceList.docx
@@ -656,6 +656,37 @@
       </w:pPr>
       <w:proofErr w:type="spellStart"/>
       <w:r>
+        <w:t>HealthPickup</w:t>
+      </w:r>
+      <w:proofErr w:type="spellEnd"/>
+    </w:p>
+    <w:p>
+      <w:pPr>
+        <w:pStyle w:val="ListParagraph"/>
+        <w:numPr>
+          <w:ilvl w:val="1"/>
+          <w:numId w:val="1"/>
+        </w:numPr>
+      </w:pPr>
+      <w:hyperlink r:id="rId30" w:history="1">
+        <w:r>
+          <w:rPr>
+            <w:rStyle w:val="Hyperlink"/>
+          </w:rPr>
+          <w:t>https://freesound.org/people/zandernoriega/sounds/162387/</w:t>
+        </w:r>
+      </w:hyperlink>
+    </w:p>
+    <w:p>
+      <w:pPr>
+        <w:pStyle w:val="ListParagraph"/>
+        <w:numPr>
+          <w:ilvl w:val="0"/>
+          <w:numId w:val="1"/>
+        </w:numPr>
+      </w:pPr>
+      <w:proofErr w:type="spellStart"/>
+      <w:r>
         <w:t>LowHealth</w:t>
       </w:r>
       <w:proofErr w:type="spellEnd"/>
@@ -668,7 +699,7 @@
           <w:numId w:val="1"/>
         </w:numPr>
       </w:pPr>
-      <w:hyperlink r:id="rId30" w:history="1">
+      <w:hyperlink r:id="rId31" w:history="1">
         <w:r>
           <w:rPr>
             <w:rStyle w:val="Hyperlink"/>

--- a/Documentation/SourceList.docx
+++ b/Documentation/SourceList.docx
@@ -687,6 +687,54 @@
       </w:pPr>
       <w:proofErr w:type="spellStart"/>
       <w:r>
+        <w:t>TurretDeath</w:t>
+      </w:r>
+      <w:proofErr w:type="spellEnd"/>
+    </w:p>
+    <w:p>
+      <w:pPr>
+        <w:pStyle w:val="ListParagraph"/>
+        <w:numPr>
+          <w:ilvl w:val="1"/>
+          <w:numId w:val="1"/>
+        </w:numPr>
+      </w:pPr>
+      <w:hyperlink r:id="rId31" w:history="1">
+        <w:r>
+          <w:rPr>
+            <w:rStyle w:val="Hyperlink"/>
+          </w:rPr>
+          <w:t>https://www.zapsplat.com/music/steampunk-machine-operating-clicks-gears-turning/</w:t>
+        </w:r>
+      </w:hyperlink>
+    </w:p>
+    <w:p>
+      <w:pPr>
+        <w:pStyle w:val="ListParagraph"/>
+        <w:numPr>
+          <w:ilvl w:val="1"/>
+          <w:numId w:val="1"/>
+        </w:numPr>
+      </w:pPr>
+      <w:hyperlink r:id="rId32" w:history="1">
+        <w:r>
+          <w:rPr>
+            <w:rStyle w:val="Hyperlink"/>
+          </w:rPr>
+          <w:t>https://www.zapsplat.com/music/grenade-explosion-debris-blast/</w:t>
+        </w:r>
+      </w:hyperlink>
+    </w:p>
+    <w:p>
+      <w:pPr>
+        <w:pStyle w:val="ListParagraph"/>
+        <w:numPr>
+          <w:ilvl w:val="0"/>
+          <w:numId w:val="1"/>
+        </w:numPr>
+      </w:pPr>
+      <w:proofErr w:type="spellStart"/>
+      <w:r>
         <w:t>LowHealth</w:t>
       </w:r>
       <w:proofErr w:type="spellEnd"/>
@@ -699,7 +747,7 @@
           <w:numId w:val="1"/>
         </w:numPr>
       </w:pPr>
-      <w:hyperlink r:id="rId31" w:history="1">
+      <w:hyperlink r:id="rId33" w:history="1">
         <w:r>
           <w:rPr>
             <w:rStyle w:val="Hyperlink"/>

--- a/Documentation/SourceList.docx
+++ b/Documentation/SourceList.docx
@@ -735,6 +735,37 @@
       </w:pPr>
       <w:proofErr w:type="spellStart"/>
       <w:r>
+        <w:t>HoverbotAlert</w:t>
+      </w:r>
+      <w:proofErr w:type="spellEnd"/>
+    </w:p>
+    <w:p>
+      <w:pPr>
+        <w:pStyle w:val="ListParagraph"/>
+        <w:numPr>
+          <w:ilvl w:val="1"/>
+          <w:numId w:val="1"/>
+        </w:numPr>
+      </w:pPr>
+      <w:hyperlink r:id="rId33" w:history="1">
+        <w:r>
+          <w:rPr>
+            <w:rStyle w:val="Hyperlink"/>
+          </w:rPr>
+          <w:t>https://www.zapsplat.com/music/cute-sci-fi-cyberpunk-robot-beep-2/</w:t>
+        </w:r>
+      </w:hyperlink>
+    </w:p>
+    <w:p>
+      <w:pPr>
+        <w:pStyle w:val="ListParagraph"/>
+        <w:numPr>
+          <w:ilvl w:val="0"/>
+          <w:numId w:val="1"/>
+        </w:numPr>
+      </w:pPr>
+      <w:proofErr w:type="spellStart"/>
+      <w:r>
         <w:t>LowHealth</w:t>
       </w:r>
       <w:proofErr w:type="spellEnd"/>
@@ -747,7 +778,7 @@
           <w:numId w:val="1"/>
         </w:numPr>
       </w:pPr>
-      <w:hyperlink r:id="rId33" w:history="1">
+      <w:hyperlink r:id="rId34" w:history="1">
         <w:r>
           <w:rPr>
             <w:rStyle w:val="Hyperlink"/>

--- a/Documentation/SourceList.docx
+++ b/Documentation/SourceList.docx
@@ -764,6 +764,35 @@
           <w:numId w:val="1"/>
         </w:numPr>
       </w:pPr>
+      <w:r>
+        <w:t>Death</w:t>
+      </w:r>
+    </w:p>
+    <w:p>
+      <w:pPr>
+        <w:pStyle w:val="ListParagraph"/>
+        <w:numPr>
+          <w:ilvl w:val="1"/>
+          <w:numId w:val="1"/>
+        </w:numPr>
+      </w:pPr>
+      <w:hyperlink r:id="rId34" w:history="1">
+        <w:r>
+          <w:rPr>
+            <w:rStyle w:val="Hyperlink"/>
+          </w:rPr>
+          <w:t>https://www.zapsplat.com/music/male-man-grunt-groan-short-in-pain-1/</w:t>
+        </w:r>
+      </w:hyperlink>
+    </w:p>
+    <w:p>
+      <w:pPr>
+        <w:pStyle w:val="ListParagraph"/>
+        <w:numPr>
+          <w:ilvl w:val="0"/>
+          <w:numId w:val="1"/>
+        </w:numPr>
+      </w:pPr>
       <w:proofErr w:type="spellStart"/>
       <w:r>
         <w:t>LowHealth</w:t>
@@ -778,7 +807,7 @@
           <w:numId w:val="1"/>
         </w:numPr>
       </w:pPr>
-      <w:hyperlink r:id="rId34" w:history="1">
+      <w:hyperlink r:id="rId35" w:history="1">
         <w:r>
           <w:rPr>
             <w:rStyle w:val="Hyperlink"/>

--- a/Documentation/SourceList.docx
+++ b/Documentation/SourceList.docx
@@ -795,6 +795,37 @@
       </w:pPr>
       <w:proofErr w:type="spellStart"/>
       <w:r>
+        <w:t>WeaponDamage</w:t>
+      </w:r>
+      <w:proofErr w:type="spellEnd"/>
+    </w:p>
+    <w:p>
+      <w:pPr>
+        <w:pStyle w:val="ListParagraph"/>
+        <w:numPr>
+          <w:ilvl w:val="1"/>
+          <w:numId w:val="1"/>
+        </w:numPr>
+      </w:pPr>
+      <w:hyperlink r:id="rId35" w:history="1">
+        <w:r>
+          <w:rPr>
+            <w:rStyle w:val="Hyperlink"/>
+          </w:rPr>
+          <w:t>https://www.zapsplat.com/music/clock-ticking/</w:t>
+        </w:r>
+      </w:hyperlink>
+    </w:p>
+    <w:p>
+      <w:pPr>
+        <w:pStyle w:val="ListParagraph"/>
+        <w:numPr>
+          <w:ilvl w:val="0"/>
+          <w:numId w:val="1"/>
+        </w:numPr>
+      </w:pPr>
+      <w:proofErr w:type="spellStart"/>
+      <w:r>
         <w:t>LowHealth</w:t>
       </w:r>
       <w:proofErr w:type="spellEnd"/>
@@ -807,7 +838,7 @@
           <w:numId w:val="1"/>
         </w:numPr>
       </w:pPr>
-      <w:hyperlink r:id="rId35" w:history="1">
+      <w:hyperlink r:id="rId36" w:history="1">
         <w:r>
           <w:rPr>
             <w:rStyle w:val="Hyperlink"/>

--- a/Documentation/SourceList.docx
+++ b/Documentation/SourceList.docx
@@ -826,6 +826,54 @@
       </w:pPr>
       <w:proofErr w:type="spellStart"/>
       <w:r>
+        <w:t>HoverbotDeath</w:t>
+      </w:r>
+      <w:proofErr w:type="spellEnd"/>
+    </w:p>
+    <w:p>
+      <w:pPr>
+        <w:pStyle w:val="ListParagraph"/>
+        <w:numPr>
+          <w:ilvl w:val="1"/>
+          <w:numId w:val="1"/>
+        </w:numPr>
+      </w:pPr>
+      <w:hyperlink r:id="rId36" w:history="1">
+        <w:r>
+          <w:rPr>
+            <w:rStyle w:val="Hyperlink"/>
+          </w:rPr>
+          <w:t>https://www.zapsplat.com/music/science-fiction-large-gun-cannon-or-bomb-2/</w:t>
+        </w:r>
+      </w:hyperlink>
+    </w:p>
+    <w:p>
+      <w:pPr>
+        <w:pStyle w:val="ListParagraph"/>
+        <w:numPr>
+          <w:ilvl w:val="1"/>
+          <w:numId w:val="1"/>
+        </w:numPr>
+      </w:pPr>
+      <w:hyperlink r:id="rId37" w:history="1">
+        <w:r>
+          <w:rPr>
+            <w:rStyle w:val="Hyperlink"/>
+          </w:rPr>
+          <w:t>https://www.zapsplat.com/music/cyberpunk-electronic-equipment-beep-power-3/</w:t>
+        </w:r>
+      </w:hyperlink>
+    </w:p>
+    <w:p>
+      <w:pPr>
+        <w:pStyle w:val="ListParagraph"/>
+        <w:numPr>
+          <w:ilvl w:val="0"/>
+          <w:numId w:val="1"/>
+        </w:numPr>
+      </w:pPr>
+      <w:proofErr w:type="spellStart"/>
+      <w:r>
         <w:t>LowHealth</w:t>
       </w:r>
       <w:proofErr w:type="spellEnd"/>
@@ -838,7 +886,7 @@
           <w:numId w:val="1"/>
         </w:numPr>
       </w:pPr>
-      <w:hyperlink r:id="rId36" w:history="1">
+      <w:hyperlink r:id="rId38" w:history="1">
         <w:r>
           <w:rPr>
             <w:rStyle w:val="Hyperlink"/>

--- a/Documentation/SourceList.docx
+++ b/Documentation/SourceList.docx
@@ -885,6 +885,11 @@
           <w:ilvl w:val="1"/>
           <w:numId w:val="1"/>
         </w:numPr>
+        <w:rPr>
+          <w:rStyle w:val="Hyperlink"/>
+          <w:color w:val="auto"/>
+          <w:u w:val="none"/>
+        </w:rPr>
       </w:pPr>
       <w:hyperlink r:id="rId38" w:history="1">
         <w:r>
@@ -892,6 +897,85 @@
             <w:rStyle w:val="Hyperlink"/>
           </w:rPr>
           <w:t>https://freesound.org/people/InspectorJ/sounds/485076/</w:t>
+        </w:r>
+      </w:hyperlink>
+    </w:p>
+    <w:p>
+      <w:pPr>
+        <w:pStyle w:val="ListParagraph"/>
+        <w:numPr>
+          <w:ilvl w:val="1"/>
+          <w:numId w:val="1"/>
+        </w:numPr>
+      </w:pPr>
+      <w:hyperlink r:id="rId39" w:history="1">
+        <w:r>
+          <w:rPr>
+            <w:rStyle w:val="Hyperlink"/>
+          </w:rPr>
+          <w:t>https://freesound.org/people/SoundsofTh/sounds/434939/</w:t>
+        </w:r>
+      </w:hyperlink>
+    </w:p>
+    <w:p>
+      <w:pPr>
+        <w:pStyle w:val="ListParagraph"/>
+        <w:numPr>
+          <w:ilvl w:val="0"/>
+          <w:numId w:val="1"/>
+        </w:numPr>
+      </w:pPr>
+      <w:proofErr w:type="spellStart"/>
+      <w:r>
+        <w:t>UIClick</w:t>
+      </w:r>
+      <w:proofErr w:type="spellEnd"/>
+    </w:p>
+    <w:p>
+      <w:pPr>
+        <w:pStyle w:val="ListParagraph"/>
+        <w:numPr>
+          <w:ilvl w:val="1"/>
+          <w:numId w:val="1"/>
+        </w:numPr>
+      </w:pPr>
+      <w:hyperlink r:id="rId40" w:history="1">
+        <w:r>
+          <w:rPr>
+            <w:rStyle w:val="Hyperlink"/>
+          </w:rPr>
+          <w:t>https://freesound.org/people/rhodesmas/sounds/322898/</w:t>
+        </w:r>
+      </w:hyperlink>
+    </w:p>
+    <w:p>
+      <w:pPr>
+        <w:pStyle w:val="ListParagraph"/>
+        <w:numPr>
+          <w:ilvl w:val="0"/>
+          <w:numId w:val="1"/>
+        </w:numPr>
+      </w:pPr>
+      <w:proofErr w:type="spellStart"/>
+      <w:r>
+        <w:t>UIHover</w:t>
+      </w:r>
+      <w:proofErr w:type="spellEnd"/>
+    </w:p>
+    <w:p>
+      <w:pPr>
+        <w:pStyle w:val="ListParagraph"/>
+        <w:numPr>
+          <w:ilvl w:val="1"/>
+          <w:numId w:val="1"/>
+        </w:numPr>
+      </w:pPr>
+      <w:hyperlink r:id="rId41" w:history="1">
+        <w:r>
+          <w:rPr>
+            <w:rStyle w:val="Hyperlink"/>
+          </w:rPr>
+          <w:t>https://freesound.org/people/Andreas.Mustola/sounds/255764/</w:t>
         </w:r>
       </w:hyperlink>
     </w:p>

--- a/Documentation/SourceList.docx
+++ b/Documentation/SourceList.docx
@@ -969,6 +969,11 @@
           <w:ilvl w:val="1"/>
           <w:numId w:val="1"/>
         </w:numPr>
+        <w:rPr>
+          <w:rStyle w:val="Hyperlink"/>
+          <w:color w:val="auto"/>
+          <w:u w:val="none"/>
+        </w:rPr>
       </w:pPr>
       <w:hyperlink r:id="rId41" w:history="1">
         <w:r>
@@ -976,6 +981,71 @@
             <w:rStyle w:val="Hyperlink"/>
           </w:rPr>
           <w:t>https://freesound.org/people/Andreas.Mustola/sounds/255764/</w:t>
+        </w:r>
+      </w:hyperlink>
+    </w:p>
+    <w:p>
+      <w:pPr>
+        <w:pStyle w:val="ListParagraph"/>
+        <w:numPr>
+          <w:ilvl w:val="0"/>
+          <w:numId w:val="1"/>
+        </w:numPr>
+      </w:pPr>
+      <w:r>
+        <w:t>Damage</w:t>
+      </w:r>
+    </w:p>
+    <w:p>
+      <w:pPr>
+        <w:pStyle w:val="ListParagraph"/>
+        <w:numPr>
+          <w:ilvl w:val="1"/>
+          <w:numId w:val="1"/>
+        </w:numPr>
+        <w:rPr>
+          <w:rStyle w:val="Hyperlink"/>
+          <w:color w:val="auto"/>
+          <w:u w:val="none"/>
+        </w:rPr>
+      </w:pPr>
+      <w:hyperlink r:id="rId42" w:history="1">
+        <w:r>
+          <w:rPr>
+            <w:rStyle w:val="Hyperlink"/>
+          </w:rPr>
+          <w:t>https://freesound.org/people/Raclure/sounds/458867/</w:t>
+        </w:r>
+      </w:hyperlink>
+    </w:p>
+    <w:p>
+      <w:pPr>
+        <w:pStyle w:val="ListParagraph"/>
+        <w:numPr>
+          <w:ilvl w:val="0"/>
+          <w:numId w:val="1"/>
+        </w:numPr>
+      </w:pPr>
+      <w:proofErr w:type="spellStart"/>
+      <w:r>
+        <w:t>UIDrag</w:t>
+      </w:r>
+      <w:proofErr w:type="spellEnd"/>
+    </w:p>
+    <w:p>
+      <w:pPr>
+        <w:pStyle w:val="ListParagraph"/>
+        <w:numPr>
+          <w:ilvl w:val="1"/>
+          <w:numId w:val="1"/>
+        </w:numPr>
+      </w:pPr>
+      <w:hyperlink r:id="rId43" w:history="1">
+        <w:r>
+          <w:rPr>
+            <w:rStyle w:val="Hyperlink"/>
+          </w:rPr>
+          <w:t>https://freesound.org/people/Ranner/sounds/487533/</w:t>
         </w:r>
       </w:hyperlink>
     </w:p>
@@ -994,7 +1064,7 @@
   <w:abstractNum w:abstractNumId="0" w15:restartNumberingAfterBreak="0">
     <w:nsid w:val="1FF106B1"/>
     <w:multiLevelType w:val="hybridMultilevel"/>
-    <w:tmpl w:val="D84C9EFA"/>
+    <w:tmpl w:val="80887BDE"/>
     <w:lvl w:ilvl="0" w:tplc="04090001">
       <w:start w:val="1"/>
       <w:numFmt w:val="bullet"/>

--- a/Documentation/SourceList.docx
+++ b/Documentation/SourceList.docx
@@ -35,9 +35,21 @@
           <w:rPr>
             <w:rStyle w:val="Hyperlink"/>
           </w:rPr>
-          <w:t>https://freesound.org/people/Timbre/sounds/138384/</w:t>
-        </w:r>
-      </w:hyperlink>
+          <w:t>https://freesound.org/people/newlocknew/sounds/514060/</w:t>
+        </w:r>
+      </w:hyperlink>
+    </w:p>
+    <w:p>
+      <w:pPr>
+        <w:pStyle w:val="ListParagraph"/>
+        <w:numPr>
+          <w:ilvl w:val="0"/>
+          <w:numId w:val="1"/>
+        </w:numPr>
+      </w:pPr>
+      <w:r>
+        <w:t>Shotgun Attack</w:t>
+      </w:r>
     </w:p>
     <w:p>
       <w:pPr>
@@ -52,21 +64,9 @@
           <w:rPr>
             <w:rStyle w:val="Hyperlink"/>
           </w:rPr>
-          <w:t>https://freesound.org/people/haydenboyd1/sounds/320717/</w:t>
-        </w:r>
-      </w:hyperlink>
-    </w:p>
-    <w:p>
-      <w:pPr>
-        <w:pStyle w:val="ListParagraph"/>
-        <w:numPr>
-          <w:ilvl w:val="0"/>
-          <w:numId w:val="1"/>
-        </w:numPr>
-      </w:pPr>
-      <w:r>
-        <w:t>Shotgun Attack</w:t>
-      </w:r>
+          <w:t>https://freesound.org/people/18hiltc/sounds/186049/</w:t>
+        </w:r>
+      </w:hyperlink>
     </w:p>
     <w:p>
       <w:pPr>
@@ -81,9 +81,21 @@
           <w:rPr>
             <w:rStyle w:val="Hyperlink"/>
           </w:rPr>
-          <w:t>https://freesound.org/people/18hiltc/sounds/186049/</w:t>
-        </w:r>
-      </w:hyperlink>
+          <w:t>https://freesound.org/people/SuperPhat/sounds/531861/</w:t>
+        </w:r>
+      </w:hyperlink>
+    </w:p>
+    <w:p>
+      <w:pPr>
+        <w:pStyle w:val="ListParagraph"/>
+        <w:numPr>
+          <w:ilvl w:val="0"/>
+          <w:numId w:val="1"/>
+        </w:numPr>
+      </w:pPr>
+      <w:r>
+        <w:t>Jetpack</w:t>
+      </w:r>
     </w:p>
     <w:p>
       <w:pPr>
@@ -98,21 +110,9 @@
           <w:rPr>
             <w:rStyle w:val="Hyperlink"/>
           </w:rPr>
-          <w:t>https://freesound.org/people/subtletransmissions/sounds/484060/</w:t>
-        </w:r>
-      </w:hyperlink>
-    </w:p>
-    <w:p>
-      <w:pPr>
-        <w:pStyle w:val="ListParagraph"/>
-        <w:numPr>
-          <w:ilvl w:val="0"/>
-          <w:numId w:val="1"/>
-        </w:numPr>
-      </w:pPr>
-      <w:r>
-        <w:t>Jetpack</w:t>
-      </w:r>
+          <w:t>https://freesound.org/people/pugaeme/sounds/396890/</w:t>
+        </w:r>
+      </w:hyperlink>
     </w:p>
     <w:p>
       <w:pPr>
@@ -127,9 +127,21 @@
           <w:rPr>
             <w:rStyle w:val="Hyperlink"/>
           </w:rPr>
-          <w:t>https://freesound.org/people/pugaeme/sounds/396890/</w:t>
-        </w:r>
-      </w:hyperlink>
+          <w:t>https://freesound.org/people/sidequesting/sounds/494085/</w:t>
+        </w:r>
+      </w:hyperlink>
+    </w:p>
+    <w:p>
+      <w:pPr>
+        <w:pStyle w:val="ListParagraph"/>
+        <w:numPr>
+          <w:ilvl w:val="0"/>
+          <w:numId w:val="1"/>
+        </w:numPr>
+      </w:pPr>
+      <w:r>
+        <w:t>Footsteps</w:t>
+      </w:r>
     </w:p>
     <w:p>
       <w:pPr>
@@ -144,20 +156,20 @@
           <w:rPr>
             <w:rStyle w:val="Hyperlink"/>
           </w:rPr>
-          <w:t>https://freesound.org/people/sidequesting/sounds/494085/</w:t>
-        </w:r>
-      </w:hyperlink>
-    </w:p>
-    <w:p>
-      <w:pPr>
-        <w:pStyle w:val="ListParagraph"/>
-        <w:numPr>
-          <w:ilvl w:val="0"/>
-          <w:numId w:val="1"/>
-        </w:numPr>
-      </w:pPr>
-      <w:r>
-        <w:t>Footsteps</w:t>
+          <w:t>https://freesound.org/people/Nox_Sound/sounds/490951/</w:t>
+        </w:r>
+      </w:hyperlink>
+    </w:p>
+    <w:p>
+      <w:pPr>
+        <w:pStyle w:val="ListParagraph"/>
+        <w:numPr>
+          <w:ilvl w:val="0"/>
+          <w:numId w:val="1"/>
+        </w:numPr>
+      </w:pPr>
+      <w:r>
+        <w:t>WeaponCooldown</w:t>
       </w:r>
     </w:p>
     <w:p>
@@ -173,23 +185,21 @@
           <w:rPr>
             <w:rStyle w:val="Hyperlink"/>
           </w:rPr>
-          <w:t>https://freesound.org/people/Nox_Sound/sounds/490951/</w:t>
-        </w:r>
-      </w:hyperlink>
-    </w:p>
-    <w:p>
-      <w:pPr>
-        <w:pStyle w:val="ListParagraph"/>
-        <w:numPr>
-          <w:ilvl w:val="0"/>
-          <w:numId w:val="1"/>
-        </w:numPr>
-      </w:pPr>
-      <w:proofErr w:type="spellStart"/>
-      <w:r>
-        <w:t>WeaponCooldown</w:t>
-      </w:r>
-      <w:proofErr w:type="spellEnd"/>
+          <w:t>https://freesound.org/people/kingof_thelab/sounds/340255/</w:t>
+        </w:r>
+      </w:hyperlink>
+    </w:p>
+    <w:p>
+      <w:pPr>
+        <w:pStyle w:val="ListParagraph"/>
+        <w:numPr>
+          <w:ilvl w:val="0"/>
+          <w:numId w:val="1"/>
+        </w:numPr>
+      </w:pPr>
+      <w:r>
+        <w:t>Jump</w:t>
+      </w:r>
     </w:p>
     <w:p>
       <w:pPr>
@@ -204,20 +214,20 @@
           <w:rPr>
             <w:rStyle w:val="Hyperlink"/>
           </w:rPr>
-          <w:t>https://freesound.org/people/kingof_thelab/sounds/340255/</w:t>
-        </w:r>
-      </w:hyperlink>
-    </w:p>
-    <w:p>
-      <w:pPr>
-        <w:pStyle w:val="ListParagraph"/>
-        <w:numPr>
-          <w:ilvl w:val="0"/>
-          <w:numId w:val="1"/>
-        </w:numPr>
-      </w:pPr>
-      <w:r>
-        <w:t>Jump</w:t>
+          <w:t>https://www.zapsplat.com/music/jump-land-on-ground-shoes-on-concrete-2/</w:t>
+        </w:r>
+      </w:hyperlink>
+    </w:p>
+    <w:p>
+      <w:pPr>
+        <w:pStyle w:val="ListParagraph"/>
+        <w:numPr>
+          <w:ilvl w:val="0"/>
+          <w:numId w:val="1"/>
+        </w:numPr>
+      </w:pPr>
+      <w:r>
+        <w:t>Landing</w:t>
       </w:r>
     </w:p>
     <w:p>
@@ -233,6 +243,23 @@
           <w:rPr>
             <w:rStyle w:val="Hyperlink"/>
           </w:rPr>
+          <w:t>https://www.zapsplat.com/music/jump-land-on-ground-shoes-on-concrete-1/</w:t>
+        </w:r>
+      </w:hyperlink>
+    </w:p>
+    <w:p>
+      <w:pPr>
+        <w:pStyle w:val="ListParagraph"/>
+        <w:numPr>
+          <w:ilvl w:val="1"/>
+          <w:numId w:val="1"/>
+        </w:numPr>
+      </w:pPr>
+      <w:hyperlink r:id="rId14" w:history="1">
+        <w:r>
+          <w:rPr>
+            <w:rStyle w:val="Hyperlink"/>
+          </w:rPr>
           <w:t>https://www.zapsplat.com/music/jump-land-on-ground-shoes-on-concrete-2/</w:t>
         </w:r>
       </w:hyperlink>
@@ -246,25 +273,8 @@
         </w:numPr>
       </w:pPr>
       <w:r>
-        <w:t>Landing</w:t>
-      </w:r>
-    </w:p>
-    <w:p>
-      <w:pPr>
-        <w:pStyle w:val="ListParagraph"/>
-        <w:numPr>
-          <w:ilvl w:val="1"/>
-          <w:numId w:val="1"/>
-        </w:numPr>
-      </w:pPr>
-      <w:hyperlink r:id="rId14" w:history="1">
-        <w:r>
-          <w:rPr>
-            <w:rStyle w:val="Hyperlink"/>
-          </w:rPr>
-          <w:t>https://www.zapsplat.com/music/jump-land-on-ground-shoes-on-concrete-1/</w:t>
-        </w:r>
-      </w:hyperlink>
+        <w:t>HeavyLanding</w:t>
+      </w:r>
     </w:p>
     <w:p>
       <w:pPr>
@@ -279,6 +289,40 @@
           <w:rPr>
             <w:rStyle w:val="Hyperlink"/>
           </w:rPr>
+          <w:t>https://freesound.org/people/Gammelsmurfen778/sounds/474001/</w:t>
+        </w:r>
+      </w:hyperlink>
+    </w:p>
+    <w:p>
+      <w:pPr>
+        <w:pStyle w:val="ListParagraph"/>
+        <w:numPr>
+          <w:ilvl w:val="1"/>
+          <w:numId w:val="1"/>
+        </w:numPr>
+      </w:pPr>
+      <w:hyperlink r:id="rId16" w:history="1">
+        <w:r>
+          <w:rPr>
+            <w:rStyle w:val="Hyperlink"/>
+          </w:rPr>
+          <w:t>https://freesound.org/people/Clearwavsound/sounds/524609/</w:t>
+        </w:r>
+      </w:hyperlink>
+    </w:p>
+    <w:p>
+      <w:pPr>
+        <w:pStyle w:val="ListParagraph"/>
+        <w:numPr>
+          <w:ilvl w:val="1"/>
+          <w:numId w:val="1"/>
+        </w:numPr>
+      </w:pPr>
+      <w:hyperlink r:id="rId17" w:history="1">
+        <w:r>
+          <w:rPr>
+            <w:rStyle w:val="Hyperlink"/>
+          </w:rPr>
           <w:t>https://www.zapsplat.com/music/jump-land-on-ground-shoes-on-concrete-2/</w:t>
         </w:r>
       </w:hyperlink>
@@ -291,45 +335,9 @@
           <w:numId w:val="1"/>
         </w:numPr>
       </w:pPr>
-      <w:proofErr w:type="spellStart"/>
-      <w:r>
-        <w:t>HeavyLanding</w:t>
-      </w:r>
-      <w:proofErr w:type="spellEnd"/>
-    </w:p>
-    <w:p>
-      <w:pPr>
-        <w:pStyle w:val="ListParagraph"/>
-        <w:numPr>
-          <w:ilvl w:val="1"/>
-          <w:numId w:val="1"/>
-        </w:numPr>
-      </w:pPr>
-      <w:hyperlink r:id="rId16" w:history="1">
-        <w:r>
-          <w:rPr>
-            <w:rStyle w:val="Hyperlink"/>
-          </w:rPr>
-          <w:t>https://freesound.org/people/Gammelsmurfen778/sounds/474001/</w:t>
-        </w:r>
-      </w:hyperlink>
-    </w:p>
-    <w:p>
-      <w:pPr>
-        <w:pStyle w:val="ListParagraph"/>
-        <w:numPr>
-          <w:ilvl w:val="1"/>
-          <w:numId w:val="1"/>
-        </w:numPr>
-      </w:pPr>
-      <w:hyperlink r:id="rId17" w:history="1">
-        <w:r>
-          <w:rPr>
-            <w:rStyle w:val="Hyperlink"/>
-          </w:rPr>
-          <w:t>https://freesound.org/people/Clearwavsound/sounds/524609/</w:t>
-        </w:r>
-      </w:hyperlink>
+      <w:r>
+        <w:t>Ambiance</w:t>
+      </w:r>
     </w:p>
     <w:p>
       <w:pPr>
@@ -344,22 +352,9 @@
           <w:rPr>
             <w:rStyle w:val="Hyperlink"/>
           </w:rPr>
-          <w:t>https://www.zapsplat.com/music/jump-land-on-ground-shoes-on-concrete-2/</w:t>
-        </w:r>
-      </w:hyperlink>
-    </w:p>
-    <w:p>
-      <w:pPr>
-        <w:pStyle w:val="ListParagraph"/>
-        <w:numPr>
-          <w:ilvl w:val="0"/>
-          <w:numId w:val="1"/>
-        </w:numPr>
-      </w:pPr>
-      <w:r>
-        <w:lastRenderedPageBreak/>
-        <w:t>Ambiance</w:t>
-      </w:r>
+          <w:t>https://freesound.org/people/Karas_Homemade_SFX/sounds/350578/</w:t>
+        </w:r>
+      </w:hyperlink>
     </w:p>
     <w:p>
       <w:pPr>
@@ -374,7 +369,7 @@
           <w:rPr>
             <w:rStyle w:val="Hyperlink"/>
           </w:rPr>
-          <w:t>https://freesound.org/people/Karas_Homemade_SFX/sounds/350578/</w:t>
+          <w:t>https://freesound.org/people/InspectorJ/sounds/376415/</w:t>
         </w:r>
       </w:hyperlink>
     </w:p>
@@ -391,9 +386,21 @@
           <w:rPr>
             <w:rStyle w:val="Hyperlink"/>
           </w:rPr>
-          <w:t>https://freesound.org/people/InspectorJ/sounds/376415/</w:t>
-        </w:r>
-      </w:hyperlink>
+          <w:t>https://freesound.org/people/Audionautics/sounds/133901/</w:t>
+        </w:r>
+      </w:hyperlink>
+    </w:p>
+    <w:p>
+      <w:pPr>
+        <w:pStyle w:val="ListParagraph"/>
+        <w:numPr>
+          <w:ilvl w:val="0"/>
+          <w:numId w:val="1"/>
+        </w:numPr>
+      </w:pPr>
+      <w:r>
+        <w:t>HoverbotMoving</w:t>
+      </w:r>
     </w:p>
     <w:p>
       <w:pPr>
@@ -408,23 +415,9 @@
           <w:rPr>
             <w:rStyle w:val="Hyperlink"/>
           </w:rPr>
-          <w:t>https://freesound.org/people/Audionautics/sounds/133901/</w:t>
-        </w:r>
-      </w:hyperlink>
-    </w:p>
-    <w:p>
-      <w:pPr>
-        <w:pStyle w:val="ListParagraph"/>
-        <w:numPr>
-          <w:ilvl w:val="0"/>
-          <w:numId w:val="1"/>
-        </w:numPr>
-      </w:pPr>
-      <w:proofErr w:type="spellStart"/>
-      <w:r>
-        <w:t>HoverbotMoving</w:t>
-      </w:r>
-      <w:proofErr w:type="spellEnd"/>
+          <w:t>https://freesound.org/people/Hoerspielwerkstatt_HEF/sounds/272589/</w:t>
+        </w:r>
+      </w:hyperlink>
     </w:p>
     <w:p>
       <w:pPr>
@@ -439,9 +432,21 @@
           <w:rPr>
             <w:rStyle w:val="Hyperlink"/>
           </w:rPr>
-          <w:t>https://freesound.org/people/Hoerspielwerkstatt_HEF/sounds/272589/</w:t>
-        </w:r>
-      </w:hyperlink>
+          <w:t>https://freesound.org/people/Hoerspielwerkstatt_HEF/sounds/272594/</w:t>
+        </w:r>
+      </w:hyperlink>
+    </w:p>
+    <w:p>
+      <w:pPr>
+        <w:pStyle w:val="ListParagraph"/>
+        <w:numPr>
+          <w:ilvl w:val="0"/>
+          <w:numId w:val="1"/>
+        </w:numPr>
+      </w:pPr>
+      <w:r>
+        <w:t>WeaponSwap</w:t>
+      </w:r>
     </w:p>
     <w:p>
       <w:pPr>
@@ -456,23 +461,21 @@
           <w:rPr>
             <w:rStyle w:val="Hyperlink"/>
           </w:rPr>
-          <w:t>https://freesound.org/people/Hoerspielwerkstatt_HEF/sounds/272594/</w:t>
-        </w:r>
-      </w:hyperlink>
-    </w:p>
-    <w:p>
-      <w:pPr>
-        <w:pStyle w:val="ListParagraph"/>
-        <w:numPr>
-          <w:ilvl w:val="0"/>
-          <w:numId w:val="1"/>
-        </w:numPr>
-      </w:pPr>
-      <w:proofErr w:type="spellStart"/>
-      <w:r>
-        <w:t>WeaponSwap</w:t>
-      </w:r>
-      <w:proofErr w:type="spellEnd"/>
+          <w:t>https://freesound.org/people/EminYILDIRIM/sounds/543927/</w:t>
+        </w:r>
+      </w:hyperlink>
+    </w:p>
+    <w:p>
+      <w:pPr>
+        <w:pStyle w:val="ListParagraph"/>
+        <w:numPr>
+          <w:ilvl w:val="0"/>
+          <w:numId w:val="1"/>
+        </w:numPr>
+      </w:pPr>
+      <w:r>
+        <w:t>TurretAlert</w:t>
+      </w:r>
     </w:p>
     <w:p>
       <w:pPr>
@@ -487,23 +490,21 @@
           <w:rPr>
             <w:rStyle w:val="Hyperlink"/>
           </w:rPr>
-          <w:t>https://freesound.org/people/EminYILDIRIM/sounds/543927/</w:t>
-        </w:r>
-      </w:hyperlink>
-    </w:p>
-    <w:p>
-      <w:pPr>
-        <w:pStyle w:val="ListParagraph"/>
-        <w:numPr>
-          <w:ilvl w:val="0"/>
-          <w:numId w:val="1"/>
-        </w:numPr>
-      </w:pPr>
-      <w:proofErr w:type="spellStart"/>
-      <w:r>
-        <w:t>TurretAlert</w:t>
-      </w:r>
-      <w:proofErr w:type="spellEnd"/>
+          <w:t>https://freesound.org/people/Hybrid_V/sounds/321216/</w:t>
+        </w:r>
+      </w:hyperlink>
+    </w:p>
+    <w:p>
+      <w:pPr>
+        <w:pStyle w:val="ListParagraph"/>
+        <w:numPr>
+          <w:ilvl w:val="0"/>
+          <w:numId w:val="1"/>
+        </w:numPr>
+      </w:pPr>
+      <w:r>
+        <w:t>ObjectiveNotification</w:t>
+      </w:r>
     </w:p>
     <w:p>
       <w:pPr>
@@ -518,23 +519,21 @@
           <w:rPr>
             <w:rStyle w:val="Hyperlink"/>
           </w:rPr>
-          <w:t>https://freesound.org/people/Hybrid_V/sounds/321216/</w:t>
-        </w:r>
-      </w:hyperlink>
-    </w:p>
-    <w:p>
-      <w:pPr>
-        <w:pStyle w:val="ListParagraph"/>
-        <w:numPr>
-          <w:ilvl w:val="0"/>
-          <w:numId w:val="1"/>
-        </w:numPr>
-      </w:pPr>
-      <w:proofErr w:type="spellStart"/>
-      <w:r>
-        <w:t>ObjectiveNotification</w:t>
-      </w:r>
-      <w:proofErr w:type="spellEnd"/>
+          <w:t>https://freesound.org/people/peepholecircus/sounds/196979/</w:t>
+        </w:r>
+      </w:hyperlink>
+    </w:p>
+    <w:p>
+      <w:pPr>
+        <w:pStyle w:val="ListParagraph"/>
+        <w:numPr>
+          <w:ilvl w:val="0"/>
+          <w:numId w:val="1"/>
+        </w:numPr>
+      </w:pPr>
+      <w:r>
+        <w:t>ObjectiveComplete</w:t>
+      </w:r>
     </w:p>
     <w:p>
       <w:pPr>
@@ -549,23 +548,21 @@
           <w:rPr>
             <w:rStyle w:val="Hyperlink"/>
           </w:rPr>
-          <w:t>https://freesound.org/people/peepholecircus/sounds/196979/</w:t>
-        </w:r>
-      </w:hyperlink>
-    </w:p>
-    <w:p>
-      <w:pPr>
-        <w:pStyle w:val="ListParagraph"/>
-        <w:numPr>
-          <w:ilvl w:val="0"/>
-          <w:numId w:val="1"/>
-        </w:numPr>
-      </w:pPr>
-      <w:proofErr w:type="spellStart"/>
-      <w:r>
-        <w:t>ObjectiveComplete</w:t>
-      </w:r>
-      <w:proofErr w:type="spellEnd"/>
+          <w:t>https://freesound.org/people/SRJA_Gaming/sounds/545207/</w:t>
+        </w:r>
+      </w:hyperlink>
+    </w:p>
+    <w:p>
+      <w:pPr>
+        <w:pStyle w:val="ListParagraph"/>
+        <w:numPr>
+          <w:ilvl w:val="0"/>
+          <w:numId w:val="1"/>
+        </w:numPr>
+      </w:pPr>
+      <w:r>
+        <w:t>HoverbotAttack</w:t>
+      </w:r>
     </w:p>
     <w:p>
       <w:pPr>
@@ -580,23 +577,21 @@
           <w:rPr>
             <w:rStyle w:val="Hyperlink"/>
           </w:rPr>
-          <w:t>https://freesound.org/people/SRJA_Gaming/sounds/545207/</w:t>
-        </w:r>
-      </w:hyperlink>
-    </w:p>
-    <w:p>
-      <w:pPr>
-        <w:pStyle w:val="ListParagraph"/>
-        <w:numPr>
-          <w:ilvl w:val="0"/>
-          <w:numId w:val="1"/>
-        </w:numPr>
-      </w:pPr>
-      <w:proofErr w:type="spellStart"/>
-      <w:r>
-        <w:t>HoverbotAttack</w:t>
-      </w:r>
-      <w:proofErr w:type="spellEnd"/>
+          <w:t>https://freesound.org/people/humanoide9000/sounds/330293/</w:t>
+        </w:r>
+      </w:hyperlink>
+    </w:p>
+    <w:p>
+      <w:pPr>
+        <w:pStyle w:val="ListParagraph"/>
+        <w:numPr>
+          <w:ilvl w:val="0"/>
+          <w:numId w:val="1"/>
+        </w:numPr>
+      </w:pPr>
+      <w:r>
+        <w:t>TurretAttack</w:t>
+      </w:r>
     </w:p>
     <w:p>
       <w:pPr>
@@ -611,23 +606,21 @@
           <w:rPr>
             <w:rStyle w:val="Hyperlink"/>
           </w:rPr>
-          <w:t>https://freesound.org/people/humanoide9000/sounds/330293/</w:t>
-        </w:r>
-      </w:hyperlink>
-    </w:p>
-    <w:p>
-      <w:pPr>
-        <w:pStyle w:val="ListParagraph"/>
-        <w:numPr>
-          <w:ilvl w:val="0"/>
-          <w:numId w:val="1"/>
-        </w:numPr>
-      </w:pPr>
-      <w:proofErr w:type="spellStart"/>
-      <w:r>
-        <w:t>TurretAttack</w:t>
-      </w:r>
-      <w:proofErr w:type="spellEnd"/>
+          <w:t>https://freesound.org/people/djfroyd/sounds/348163/</w:t>
+        </w:r>
+      </w:hyperlink>
+    </w:p>
+    <w:p>
+      <w:pPr>
+        <w:pStyle w:val="ListParagraph"/>
+        <w:numPr>
+          <w:ilvl w:val="0"/>
+          <w:numId w:val="1"/>
+        </w:numPr>
+      </w:pPr>
+      <w:r>
+        <w:t>HealthPickup</w:t>
+      </w:r>
     </w:p>
     <w:p>
       <w:pPr>
@@ -642,23 +635,21 @@
           <w:rPr>
             <w:rStyle w:val="Hyperlink"/>
           </w:rPr>
-          <w:t>https://freesound.org/people/djfroyd/sounds/348163/</w:t>
-        </w:r>
-      </w:hyperlink>
-    </w:p>
-    <w:p>
-      <w:pPr>
-        <w:pStyle w:val="ListParagraph"/>
-        <w:numPr>
-          <w:ilvl w:val="0"/>
-          <w:numId w:val="1"/>
-        </w:numPr>
-      </w:pPr>
-      <w:proofErr w:type="spellStart"/>
-      <w:r>
-        <w:t>HealthPickup</w:t>
-      </w:r>
-      <w:proofErr w:type="spellEnd"/>
+          <w:t>https://freesound.org/people/zandernoriega/sounds/162387/</w:t>
+        </w:r>
+      </w:hyperlink>
+    </w:p>
+    <w:p>
+      <w:pPr>
+        <w:pStyle w:val="ListParagraph"/>
+        <w:numPr>
+          <w:ilvl w:val="0"/>
+          <w:numId w:val="1"/>
+        </w:numPr>
+      </w:pPr>
+      <w:r>
+        <w:t>TurretDeath</w:t>
+      </w:r>
     </w:p>
     <w:p>
       <w:pPr>
@@ -673,23 +664,9 @@
           <w:rPr>
             <w:rStyle w:val="Hyperlink"/>
           </w:rPr>
-          <w:t>https://freesound.org/people/zandernoriega/sounds/162387/</w:t>
-        </w:r>
-      </w:hyperlink>
-    </w:p>
-    <w:p>
-      <w:pPr>
-        <w:pStyle w:val="ListParagraph"/>
-        <w:numPr>
-          <w:ilvl w:val="0"/>
-          <w:numId w:val="1"/>
-        </w:numPr>
-      </w:pPr>
-      <w:proofErr w:type="spellStart"/>
-      <w:r>
-        <w:t>TurretDeath</w:t>
-      </w:r>
-      <w:proofErr w:type="spellEnd"/>
+          <w:t>https://www.zapsplat.com/music/steampunk-machine-operating-clicks-gears-turning/</w:t>
+        </w:r>
+      </w:hyperlink>
     </w:p>
     <w:p>
       <w:pPr>
@@ -704,9 +681,21 @@
           <w:rPr>
             <w:rStyle w:val="Hyperlink"/>
           </w:rPr>
-          <w:t>https://www.zapsplat.com/music/steampunk-machine-operating-clicks-gears-turning/</w:t>
-        </w:r>
-      </w:hyperlink>
+          <w:t>https://www.zapsplat.com/music/grenade-explosion-debris-blast/</w:t>
+        </w:r>
+      </w:hyperlink>
+    </w:p>
+    <w:p>
+      <w:pPr>
+        <w:pStyle w:val="ListParagraph"/>
+        <w:numPr>
+          <w:ilvl w:val="0"/>
+          <w:numId w:val="1"/>
+        </w:numPr>
+      </w:pPr>
+      <w:r>
+        <w:t>HoverbotAlert</w:t>
+      </w:r>
     </w:p>
     <w:p>
       <w:pPr>
@@ -721,23 +710,21 @@
           <w:rPr>
             <w:rStyle w:val="Hyperlink"/>
           </w:rPr>
-          <w:t>https://www.zapsplat.com/music/grenade-explosion-debris-blast/</w:t>
-        </w:r>
-      </w:hyperlink>
-    </w:p>
-    <w:p>
-      <w:pPr>
-        <w:pStyle w:val="ListParagraph"/>
-        <w:numPr>
-          <w:ilvl w:val="0"/>
-          <w:numId w:val="1"/>
-        </w:numPr>
-      </w:pPr>
-      <w:proofErr w:type="spellStart"/>
-      <w:r>
-        <w:t>HoverbotAlert</w:t>
-      </w:r>
-      <w:proofErr w:type="spellEnd"/>
+          <w:t>https://www.zapsplat.com/music/cute-sci-fi-cyberpunk-robot-beep-2/</w:t>
+        </w:r>
+      </w:hyperlink>
+    </w:p>
+    <w:p>
+      <w:pPr>
+        <w:pStyle w:val="ListParagraph"/>
+        <w:numPr>
+          <w:ilvl w:val="0"/>
+          <w:numId w:val="1"/>
+        </w:numPr>
+      </w:pPr>
+      <w:r>
+        <w:t>Death</w:t>
+      </w:r>
     </w:p>
     <w:p>
       <w:pPr>
@@ -752,20 +739,20 @@
           <w:rPr>
             <w:rStyle w:val="Hyperlink"/>
           </w:rPr>
-          <w:t>https://www.zapsplat.com/music/cute-sci-fi-cyberpunk-robot-beep-2/</w:t>
-        </w:r>
-      </w:hyperlink>
-    </w:p>
-    <w:p>
-      <w:pPr>
-        <w:pStyle w:val="ListParagraph"/>
-        <w:numPr>
-          <w:ilvl w:val="0"/>
-          <w:numId w:val="1"/>
-        </w:numPr>
-      </w:pPr>
-      <w:r>
-        <w:t>Death</w:t>
+          <w:t>https://www.zapsplat.com/music/male-man-grunt-groan-short-in-pain-1/</w:t>
+        </w:r>
+      </w:hyperlink>
+    </w:p>
+    <w:p>
+      <w:pPr>
+        <w:pStyle w:val="ListParagraph"/>
+        <w:numPr>
+          <w:ilvl w:val="0"/>
+          <w:numId w:val="1"/>
+        </w:numPr>
+      </w:pPr>
+      <w:r>
+        <w:t>WeaponDamage</w:t>
       </w:r>
     </w:p>
     <w:p>
@@ -781,23 +768,21 @@
           <w:rPr>
             <w:rStyle w:val="Hyperlink"/>
           </w:rPr>
-          <w:t>https://www.zapsplat.com/music/male-man-grunt-groan-short-in-pain-1/</w:t>
-        </w:r>
-      </w:hyperlink>
-    </w:p>
-    <w:p>
-      <w:pPr>
-        <w:pStyle w:val="ListParagraph"/>
-        <w:numPr>
-          <w:ilvl w:val="0"/>
-          <w:numId w:val="1"/>
-        </w:numPr>
-      </w:pPr>
-      <w:proofErr w:type="spellStart"/>
-      <w:r>
-        <w:t>WeaponDamage</w:t>
-      </w:r>
-      <w:proofErr w:type="spellEnd"/>
+          <w:t>https://www.zapsplat.com/music/clock-ticking/</w:t>
+        </w:r>
+      </w:hyperlink>
+    </w:p>
+    <w:p>
+      <w:pPr>
+        <w:pStyle w:val="ListParagraph"/>
+        <w:numPr>
+          <w:ilvl w:val="0"/>
+          <w:numId w:val="1"/>
+        </w:numPr>
+      </w:pPr>
+      <w:r>
+        <w:t>HoverbotDeath</w:t>
+      </w:r>
     </w:p>
     <w:p>
       <w:pPr>
@@ -812,23 +797,9 @@
           <w:rPr>
             <w:rStyle w:val="Hyperlink"/>
           </w:rPr>
-          <w:t>https://www.zapsplat.com/music/clock-ticking/</w:t>
-        </w:r>
-      </w:hyperlink>
-    </w:p>
-    <w:p>
-      <w:pPr>
-        <w:pStyle w:val="ListParagraph"/>
-        <w:numPr>
-          <w:ilvl w:val="0"/>
-          <w:numId w:val="1"/>
-        </w:numPr>
-      </w:pPr>
-      <w:proofErr w:type="spellStart"/>
-      <w:r>
-        <w:t>HoverbotDeath</w:t>
-      </w:r>
-      <w:proofErr w:type="spellEnd"/>
+          <w:t>https://www.zapsplat.com/music/science-fiction-large-gun-cannon-or-bomb-2/</w:t>
+        </w:r>
+      </w:hyperlink>
     </w:p>
     <w:p>
       <w:pPr>
@@ -843,23 +814,6 @@
           <w:rPr>
             <w:rStyle w:val="Hyperlink"/>
           </w:rPr>
-          <w:t>https://www.zapsplat.com/music/science-fiction-large-gun-cannon-or-bomb-2/</w:t>
-        </w:r>
-      </w:hyperlink>
-    </w:p>
-    <w:p>
-      <w:pPr>
-        <w:pStyle w:val="ListParagraph"/>
-        <w:numPr>
-          <w:ilvl w:val="1"/>
-          <w:numId w:val="1"/>
-        </w:numPr>
-      </w:pPr>
-      <w:hyperlink r:id="rId37" w:history="1">
-        <w:r>
-          <w:rPr>
-            <w:rStyle w:val="Hyperlink"/>
-          </w:rPr>
           <w:t>https://www.zapsplat.com/music/cyberpunk-electronic-equipment-beep-power-3/</w:t>
         </w:r>
       </w:hyperlink>
@@ -872,11 +826,9 @@
           <w:numId w:val="1"/>
         </w:numPr>
       </w:pPr>
-      <w:proofErr w:type="spellStart"/>
       <w:r>
         <w:t>LowHealth</w:t>
       </w:r>
-      <w:proofErr w:type="spellEnd"/>
     </w:p>
     <w:p>
       <w:pPr>
@@ -891,14 +843,43 @@
           <w:u w:val="none"/>
         </w:rPr>
       </w:pPr>
+      <w:hyperlink r:id="rId37" w:history="1">
+        <w:r>
+          <w:rPr>
+            <w:rStyle w:val="Hyperlink"/>
+          </w:rPr>
+          <w:t>https://freesound.org/people/InspectorJ/sounds/485076/</w:t>
+        </w:r>
+      </w:hyperlink>
+    </w:p>
+    <w:p>
+      <w:pPr>
+        <w:pStyle w:val="ListParagraph"/>
+        <w:numPr>
+          <w:ilvl w:val="1"/>
+          <w:numId w:val="1"/>
+        </w:numPr>
+      </w:pPr>
       <w:hyperlink r:id="rId38" w:history="1">
         <w:r>
           <w:rPr>
             <w:rStyle w:val="Hyperlink"/>
           </w:rPr>
-          <w:t>https://freesound.org/people/InspectorJ/sounds/485076/</w:t>
-        </w:r>
-      </w:hyperlink>
+          <w:t>https://freesound.org/people/SoundsofTh/sounds/434939/</w:t>
+        </w:r>
+      </w:hyperlink>
+    </w:p>
+    <w:p>
+      <w:pPr>
+        <w:pStyle w:val="ListParagraph"/>
+        <w:numPr>
+          <w:ilvl w:val="0"/>
+          <w:numId w:val="1"/>
+        </w:numPr>
+      </w:pPr>
+      <w:r>
+        <w:t>UIClick</w:t>
+      </w:r>
     </w:p>
     <w:p>
       <w:pPr>
@@ -913,37 +894,6 @@
           <w:rPr>
             <w:rStyle w:val="Hyperlink"/>
           </w:rPr>
-          <w:t>https://freesound.org/people/SoundsofTh/sounds/434939/</w:t>
-        </w:r>
-      </w:hyperlink>
-    </w:p>
-    <w:p>
-      <w:pPr>
-        <w:pStyle w:val="ListParagraph"/>
-        <w:numPr>
-          <w:ilvl w:val="0"/>
-          <w:numId w:val="1"/>
-        </w:numPr>
-      </w:pPr>
-      <w:proofErr w:type="spellStart"/>
-      <w:r>
-        <w:t>UIClick</w:t>
-      </w:r>
-      <w:proofErr w:type="spellEnd"/>
-    </w:p>
-    <w:p>
-      <w:pPr>
-        <w:pStyle w:val="ListParagraph"/>
-        <w:numPr>
-          <w:ilvl w:val="1"/>
-          <w:numId w:val="1"/>
-        </w:numPr>
-      </w:pPr>
-      <w:hyperlink r:id="rId40" w:history="1">
-        <w:r>
-          <w:rPr>
-            <w:rStyle w:val="Hyperlink"/>
-          </w:rPr>
           <w:t>https://freesound.org/people/rhodesmas/sounds/322898/</w:t>
         </w:r>
       </w:hyperlink>
@@ -956,11 +906,9 @@
           <w:numId w:val="1"/>
         </w:numPr>
       </w:pPr>
-      <w:proofErr w:type="spellStart"/>
       <w:r>
         <w:t>UIHover</w:t>
       </w:r>
-      <w:proofErr w:type="spellEnd"/>
     </w:p>
     <w:p>
       <w:pPr>
@@ -975,7 +923,7 @@
           <w:u w:val="none"/>
         </w:rPr>
       </w:pPr>
-      <w:hyperlink r:id="rId41" w:history="1">
+      <w:hyperlink r:id="rId40" w:history="1">
         <w:r>
           <w:rPr>
             <w:rStyle w:val="Hyperlink"/>
@@ -1009,38 +957,36 @@
           <w:u w:val="none"/>
         </w:rPr>
       </w:pPr>
+      <w:hyperlink r:id="rId41" w:history="1">
+        <w:r>
+          <w:rPr>
+            <w:rStyle w:val="Hyperlink"/>
+          </w:rPr>
+          <w:t>https://freesound.org/people/Raclure/sounds/458867/</w:t>
+        </w:r>
+      </w:hyperlink>
+    </w:p>
+    <w:p>
+      <w:pPr>
+        <w:pStyle w:val="ListParagraph"/>
+        <w:numPr>
+          <w:ilvl w:val="0"/>
+          <w:numId w:val="1"/>
+        </w:numPr>
+      </w:pPr>
+      <w:r>
+        <w:t>UIDrag</w:t>
+      </w:r>
+    </w:p>
+    <w:p>
+      <w:pPr>
+        <w:pStyle w:val="ListParagraph"/>
+        <w:numPr>
+          <w:ilvl w:val="1"/>
+          <w:numId w:val="1"/>
+        </w:numPr>
+      </w:pPr>
       <w:hyperlink r:id="rId42" w:history="1">
-        <w:r>
-          <w:rPr>
-            <w:rStyle w:val="Hyperlink"/>
-          </w:rPr>
-          <w:t>https://freesound.org/people/Raclure/sounds/458867/</w:t>
-        </w:r>
-      </w:hyperlink>
-    </w:p>
-    <w:p>
-      <w:pPr>
-        <w:pStyle w:val="ListParagraph"/>
-        <w:numPr>
-          <w:ilvl w:val="0"/>
-          <w:numId w:val="1"/>
-        </w:numPr>
-      </w:pPr>
-      <w:proofErr w:type="spellStart"/>
-      <w:r>
-        <w:t>UIDrag</w:t>
-      </w:r>
-      <w:proofErr w:type="spellEnd"/>
-    </w:p>
-    <w:p>
-      <w:pPr>
-        <w:pStyle w:val="ListParagraph"/>
-        <w:numPr>
-          <w:ilvl w:val="1"/>
-          <w:numId w:val="1"/>
-        </w:numPr>
-      </w:pPr>
-      <w:hyperlink r:id="rId43" w:history="1">
         <w:r>
           <w:rPr>
             <w:rStyle w:val="Hyperlink"/>
